--- a/BaoCao/Data Mining.docx
+++ b/BaoCao/Data Mining.docx
@@ -1769,13 +1769,130 @@
           <w:r>
             <w:fldChar w:fldCharType="separate"/>
           </w:r>
-          <w:hyperlink w:anchor="_Toc75727934" w:history="1">
+          <w:bookmarkStart w:id="2" w:name="_GoBack"/>
+          <w:bookmarkEnd w:id="2"/>
+          <w:r>
+            <w:rPr>
+              <w:rStyle w:val="Hyperlink"/>
+              <w:noProof/>
+            </w:rPr>
+            <w:fldChar w:fldCharType="begin"/>
+          </w:r>
+          <w:r>
+            <w:rPr>
+              <w:rStyle w:val="Hyperlink"/>
+              <w:noProof/>
+            </w:rPr>
+            <w:instrText xml:space="preserve"> </w:instrText>
+          </w:r>
+          <w:r>
+            <w:rPr>
+              <w:noProof/>
+            </w:rPr>
+            <w:instrText>HYPERLINK \l "_Toc76053688"</w:instrText>
+          </w:r>
+          <w:r>
+            <w:rPr>
+              <w:rStyle w:val="Hyperlink"/>
+              <w:noProof/>
+            </w:rPr>
+            <w:instrText xml:space="preserve"> </w:instrText>
+          </w:r>
+          <w:r>
+            <w:rPr>
+              <w:rStyle w:val="Hyperlink"/>
+              <w:noProof/>
+            </w:rPr>
+          </w:r>
+          <w:r>
+            <w:rPr>
+              <w:rStyle w:val="Hyperlink"/>
+              <w:noProof/>
+            </w:rPr>
+            <w:fldChar w:fldCharType="separate"/>
+          </w:r>
+          <w:r>
+            <w:rPr>
+              <w:rStyle w:val="Hyperlink"/>
+              <w:noProof/>
+            </w:rPr>
+            <w:t>LỜI MỞ ĐẦU</w:t>
+          </w:r>
+          <w:r>
+            <w:rPr>
+              <w:noProof/>
+              <w:webHidden/>
+            </w:rPr>
+            <w:tab/>
+          </w:r>
+          <w:r>
+            <w:rPr>
+              <w:noProof/>
+              <w:webHidden/>
+            </w:rPr>
+            <w:fldChar w:fldCharType="begin"/>
+          </w:r>
+          <w:r>
+            <w:rPr>
+              <w:noProof/>
+              <w:webHidden/>
+            </w:rPr>
+            <w:instrText xml:space="preserve"> PAGEREF _Toc76053688 \h </w:instrText>
+          </w:r>
+          <w:r>
+            <w:rPr>
+              <w:noProof/>
+              <w:webHidden/>
+            </w:rPr>
+          </w:r>
+          <w:r>
+            <w:rPr>
+              <w:noProof/>
+              <w:webHidden/>
+            </w:rPr>
+            <w:fldChar w:fldCharType="separate"/>
+          </w:r>
+          <w:r>
+            <w:rPr>
+              <w:noProof/>
+              <w:webHidden/>
+            </w:rPr>
+            <w:t>1</w:t>
+          </w:r>
+          <w:r>
+            <w:rPr>
+              <w:noProof/>
+              <w:webHidden/>
+            </w:rPr>
+            <w:fldChar w:fldCharType="end"/>
+          </w:r>
+          <w:r>
+            <w:rPr>
+              <w:rStyle w:val="Hyperlink"/>
+              <w:noProof/>
+            </w:rPr>
+            <w:fldChar w:fldCharType="end"/>
+          </w:r>
+        </w:p>
+        <w:p>
+          <w:pPr>
+            <w:pStyle w:val="TOC1"/>
+            <w:tabs>
+              <w:tab w:val="right" w:leader="dot" w:pos="9062"/>
+            </w:tabs>
+            <w:rPr>
+              <w:rFonts w:asciiTheme="minorHAnsi" w:eastAsiaTheme="minorEastAsia" w:hAnsiTheme="minorHAnsi"/>
+              <w:noProof/>
+              <w:sz w:val="22"/>
+            </w:rPr>
+          </w:pPr>
+          <w:hyperlink w:anchor="_Toc76053689" w:history="1">
             <w:r>
               <w:rPr>
                 <w:rStyle w:val="Hyperlink"/>
                 <w:noProof/>
               </w:rPr>
-              <w:t>LỜI MỞ ĐẦU</w:t>
+              <w:t>CHƯƠNG 1. TỔNG QUAN VỀ KHAI PHÁ DỮ LIỆU</w:t>
             </w:r>
             <w:r>
               <w:rPr>
@@ -1796,7 +1913,7 @@
                 <w:noProof/>
                 <w:webHidden/>
               </w:rPr>
-              <w:instrText xml:space="preserve"> PAGEREF _Toc75727934 \h </w:instrText>
+              <w:instrText xml:space="preserve"> PAGEREF _Toc76053689 \h </w:instrText>
             </w:r>
             <w:r>
               <w:rPr>
@@ -1816,7 +1933,943 @@
                 <w:noProof/>
                 <w:webHidden/>
               </w:rPr>
-              <w:t>1</w:t>
+              <w:t>2</w:t>
+            </w:r>
+            <w:r>
+              <w:rPr>
+                <w:noProof/>
+                <w:webHidden/>
+              </w:rPr>
+              <w:fldChar w:fldCharType="end"/>
+            </w:r>
+          </w:hyperlink>
+        </w:p>
+        <w:p>
+          <w:pPr>
+            <w:pStyle w:val="TOC2"/>
+            <w:tabs>
+              <w:tab w:val="right" w:leader="dot" w:pos="9062"/>
+            </w:tabs>
+            <w:rPr>
+              <w:rFonts w:asciiTheme="minorHAnsi" w:eastAsiaTheme="minorEastAsia" w:hAnsiTheme="minorHAnsi"/>
+              <w:noProof/>
+              <w:sz w:val="22"/>
+            </w:rPr>
+          </w:pPr>
+          <w:hyperlink w:anchor="_Toc76053690" w:history="1">
+            <w:r>
+              <w:rPr>
+                <w:rStyle w:val="Hyperlink"/>
+                <w:rFonts w:cs="Times New Roman"/>
+                <w:b/>
+                <w:noProof/>
+              </w:rPr>
+              <w:t>1.1. Khái niệm về khai phá dữ liệu</w:t>
+            </w:r>
+            <w:r>
+              <w:rPr>
+                <w:noProof/>
+                <w:webHidden/>
+              </w:rPr>
+              <w:tab/>
+            </w:r>
+            <w:r>
+              <w:rPr>
+                <w:noProof/>
+                <w:webHidden/>
+              </w:rPr>
+              <w:fldChar w:fldCharType="begin"/>
+            </w:r>
+            <w:r>
+              <w:rPr>
+                <w:noProof/>
+                <w:webHidden/>
+              </w:rPr>
+              <w:instrText xml:space="preserve"> PAGEREF _Toc76053690 \h </w:instrText>
+            </w:r>
+            <w:r>
+              <w:rPr>
+                <w:noProof/>
+                <w:webHidden/>
+              </w:rPr>
+            </w:r>
+            <w:r>
+              <w:rPr>
+                <w:noProof/>
+                <w:webHidden/>
+              </w:rPr>
+              <w:fldChar w:fldCharType="separate"/>
+            </w:r>
+            <w:r>
+              <w:rPr>
+                <w:noProof/>
+                <w:webHidden/>
+              </w:rPr>
+              <w:t>2</w:t>
+            </w:r>
+            <w:r>
+              <w:rPr>
+                <w:noProof/>
+                <w:webHidden/>
+              </w:rPr>
+              <w:fldChar w:fldCharType="end"/>
+            </w:r>
+          </w:hyperlink>
+        </w:p>
+        <w:p>
+          <w:pPr>
+            <w:pStyle w:val="TOC3"/>
+            <w:tabs>
+              <w:tab w:val="right" w:leader="dot" w:pos="9062"/>
+            </w:tabs>
+            <w:rPr>
+              <w:rFonts w:asciiTheme="minorHAnsi" w:eastAsiaTheme="minorEastAsia" w:hAnsiTheme="minorHAnsi"/>
+              <w:noProof/>
+              <w:sz w:val="22"/>
+            </w:rPr>
+          </w:pPr>
+          <w:hyperlink w:anchor="_Toc76053691" w:history="1">
+            <w:r>
+              <w:rPr>
+                <w:rStyle w:val="Hyperlink"/>
+                <w:rFonts w:cs="Times New Roman"/>
+                <w:b/>
+                <w:noProof/>
+              </w:rPr>
+              <w:t>1.1.1. Khai phá dữ liệu là gì?</w:t>
+            </w:r>
+            <w:r>
+              <w:rPr>
+                <w:noProof/>
+                <w:webHidden/>
+              </w:rPr>
+              <w:tab/>
+            </w:r>
+            <w:r>
+              <w:rPr>
+                <w:noProof/>
+                <w:webHidden/>
+              </w:rPr>
+              <w:fldChar w:fldCharType="begin"/>
+            </w:r>
+            <w:r>
+              <w:rPr>
+                <w:noProof/>
+                <w:webHidden/>
+              </w:rPr>
+              <w:instrText xml:space="preserve"> PAGEREF _Toc76053691 \h </w:instrText>
+            </w:r>
+            <w:r>
+              <w:rPr>
+                <w:noProof/>
+                <w:webHidden/>
+              </w:rPr>
+            </w:r>
+            <w:r>
+              <w:rPr>
+                <w:noProof/>
+                <w:webHidden/>
+              </w:rPr>
+              <w:fldChar w:fldCharType="separate"/>
+            </w:r>
+            <w:r>
+              <w:rPr>
+                <w:noProof/>
+                <w:webHidden/>
+              </w:rPr>
+              <w:t>2</w:t>
+            </w:r>
+            <w:r>
+              <w:rPr>
+                <w:noProof/>
+                <w:webHidden/>
+              </w:rPr>
+              <w:fldChar w:fldCharType="end"/>
+            </w:r>
+          </w:hyperlink>
+        </w:p>
+        <w:p>
+          <w:pPr>
+            <w:pStyle w:val="TOC3"/>
+            <w:tabs>
+              <w:tab w:val="right" w:leader="dot" w:pos="9062"/>
+            </w:tabs>
+            <w:rPr>
+              <w:rFonts w:asciiTheme="minorHAnsi" w:eastAsiaTheme="minorEastAsia" w:hAnsiTheme="minorHAnsi"/>
+              <w:noProof/>
+              <w:sz w:val="22"/>
+            </w:rPr>
+          </w:pPr>
+          <w:hyperlink w:anchor="_Toc76053692" w:history="1">
+            <w:r>
+              <w:rPr>
+                <w:rStyle w:val="Hyperlink"/>
+                <w:rFonts w:cs="Times New Roman"/>
+                <w:b/>
+                <w:noProof/>
+              </w:rPr>
+              <w:t>1.1.2. Các bước trong khai phá dữ liệu</w:t>
+            </w:r>
+            <w:r>
+              <w:rPr>
+                <w:noProof/>
+                <w:webHidden/>
+              </w:rPr>
+              <w:tab/>
+            </w:r>
+            <w:r>
+              <w:rPr>
+                <w:noProof/>
+                <w:webHidden/>
+              </w:rPr>
+              <w:fldChar w:fldCharType="begin"/>
+            </w:r>
+            <w:r>
+              <w:rPr>
+                <w:noProof/>
+                <w:webHidden/>
+              </w:rPr>
+              <w:instrText xml:space="preserve"> PAGEREF _Toc76053692 \h </w:instrText>
+            </w:r>
+            <w:r>
+              <w:rPr>
+                <w:noProof/>
+                <w:webHidden/>
+              </w:rPr>
+            </w:r>
+            <w:r>
+              <w:rPr>
+                <w:noProof/>
+                <w:webHidden/>
+              </w:rPr>
+              <w:fldChar w:fldCharType="separate"/>
+            </w:r>
+            <w:r>
+              <w:rPr>
+                <w:noProof/>
+                <w:webHidden/>
+              </w:rPr>
+              <w:t>2</w:t>
+            </w:r>
+            <w:r>
+              <w:rPr>
+                <w:noProof/>
+                <w:webHidden/>
+              </w:rPr>
+              <w:fldChar w:fldCharType="end"/>
+            </w:r>
+          </w:hyperlink>
+        </w:p>
+        <w:p>
+          <w:pPr>
+            <w:pStyle w:val="TOC3"/>
+            <w:tabs>
+              <w:tab w:val="right" w:leader="dot" w:pos="9062"/>
+            </w:tabs>
+            <w:rPr>
+              <w:rFonts w:asciiTheme="minorHAnsi" w:eastAsiaTheme="minorEastAsia" w:hAnsiTheme="minorHAnsi"/>
+              <w:noProof/>
+              <w:sz w:val="22"/>
+            </w:rPr>
+          </w:pPr>
+          <w:hyperlink w:anchor="_Toc76053693" w:history="1">
+            <w:r>
+              <w:rPr>
+                <w:rStyle w:val="Hyperlink"/>
+                <w:rFonts w:cs="Times New Roman"/>
+                <w:b/>
+                <w:noProof/>
+              </w:rPr>
+              <w:t>1.1.3. Ứng dụng</w:t>
+            </w:r>
+            <w:r>
+              <w:rPr>
+                <w:noProof/>
+                <w:webHidden/>
+              </w:rPr>
+              <w:tab/>
+            </w:r>
+            <w:r>
+              <w:rPr>
+                <w:noProof/>
+                <w:webHidden/>
+              </w:rPr>
+              <w:fldChar w:fldCharType="begin"/>
+            </w:r>
+            <w:r>
+              <w:rPr>
+                <w:noProof/>
+                <w:webHidden/>
+              </w:rPr>
+              <w:instrText xml:space="preserve"> PAGEREF _Toc76053693 \h </w:instrText>
+            </w:r>
+            <w:r>
+              <w:rPr>
+                <w:noProof/>
+                <w:webHidden/>
+              </w:rPr>
+            </w:r>
+            <w:r>
+              <w:rPr>
+                <w:noProof/>
+                <w:webHidden/>
+              </w:rPr>
+              <w:fldChar w:fldCharType="separate"/>
+            </w:r>
+            <w:r>
+              <w:rPr>
+                <w:noProof/>
+                <w:webHidden/>
+              </w:rPr>
+              <w:t>3</w:t>
+            </w:r>
+            <w:r>
+              <w:rPr>
+                <w:noProof/>
+                <w:webHidden/>
+              </w:rPr>
+              <w:fldChar w:fldCharType="end"/>
+            </w:r>
+          </w:hyperlink>
+        </w:p>
+        <w:p>
+          <w:pPr>
+            <w:pStyle w:val="TOC2"/>
+            <w:tabs>
+              <w:tab w:val="right" w:leader="dot" w:pos="9062"/>
+            </w:tabs>
+            <w:rPr>
+              <w:rFonts w:asciiTheme="minorHAnsi" w:eastAsiaTheme="minorEastAsia" w:hAnsiTheme="minorHAnsi"/>
+              <w:noProof/>
+              <w:sz w:val="22"/>
+            </w:rPr>
+          </w:pPr>
+          <w:hyperlink w:anchor="_Toc76053694" w:history="1">
+            <w:r>
+              <w:rPr>
+                <w:rStyle w:val="Hyperlink"/>
+                <w:rFonts w:cs="Times New Roman"/>
+                <w:b/>
+                <w:noProof/>
+              </w:rPr>
+              <w:t>1.2. Các phương pháp khai phá dữ liệu</w:t>
+            </w:r>
+            <w:r>
+              <w:rPr>
+                <w:noProof/>
+                <w:webHidden/>
+              </w:rPr>
+              <w:tab/>
+            </w:r>
+            <w:r>
+              <w:rPr>
+                <w:noProof/>
+                <w:webHidden/>
+              </w:rPr>
+              <w:fldChar w:fldCharType="begin"/>
+            </w:r>
+            <w:r>
+              <w:rPr>
+                <w:noProof/>
+                <w:webHidden/>
+              </w:rPr>
+              <w:instrText xml:space="preserve"> PAGEREF _Toc76053694 \h </w:instrText>
+            </w:r>
+            <w:r>
+              <w:rPr>
+                <w:noProof/>
+                <w:webHidden/>
+              </w:rPr>
+            </w:r>
+            <w:r>
+              <w:rPr>
+                <w:noProof/>
+                <w:webHidden/>
+              </w:rPr>
+              <w:fldChar w:fldCharType="separate"/>
+            </w:r>
+            <w:r>
+              <w:rPr>
+                <w:noProof/>
+                <w:webHidden/>
+              </w:rPr>
+              <w:t>3</w:t>
+            </w:r>
+            <w:r>
+              <w:rPr>
+                <w:noProof/>
+                <w:webHidden/>
+              </w:rPr>
+              <w:fldChar w:fldCharType="end"/>
+            </w:r>
+          </w:hyperlink>
+        </w:p>
+        <w:p>
+          <w:pPr>
+            <w:pStyle w:val="TOC3"/>
+            <w:tabs>
+              <w:tab w:val="right" w:leader="dot" w:pos="9062"/>
+            </w:tabs>
+            <w:rPr>
+              <w:rFonts w:asciiTheme="minorHAnsi" w:eastAsiaTheme="minorEastAsia" w:hAnsiTheme="minorHAnsi"/>
+              <w:noProof/>
+              <w:sz w:val="22"/>
+            </w:rPr>
+          </w:pPr>
+          <w:hyperlink w:anchor="_Toc76053695" w:history="1">
+            <w:r>
+              <w:rPr>
+                <w:rStyle w:val="Hyperlink"/>
+                <w:rFonts w:cs="Times New Roman"/>
+                <w:b/>
+                <w:noProof/>
+              </w:rPr>
+              <w:t>1.2.1. Phân lớp dữ liệu</w:t>
+            </w:r>
+            <w:r>
+              <w:rPr>
+                <w:noProof/>
+                <w:webHidden/>
+              </w:rPr>
+              <w:tab/>
+            </w:r>
+            <w:r>
+              <w:rPr>
+                <w:noProof/>
+                <w:webHidden/>
+              </w:rPr>
+              <w:fldChar w:fldCharType="begin"/>
+            </w:r>
+            <w:r>
+              <w:rPr>
+                <w:noProof/>
+                <w:webHidden/>
+              </w:rPr>
+              <w:instrText xml:space="preserve"> PAGEREF _Toc76053695 \h </w:instrText>
+            </w:r>
+            <w:r>
+              <w:rPr>
+                <w:noProof/>
+                <w:webHidden/>
+              </w:rPr>
+            </w:r>
+            <w:r>
+              <w:rPr>
+                <w:noProof/>
+                <w:webHidden/>
+              </w:rPr>
+              <w:fldChar w:fldCharType="separate"/>
+            </w:r>
+            <w:r>
+              <w:rPr>
+                <w:noProof/>
+                <w:webHidden/>
+              </w:rPr>
+              <w:t>3</w:t>
+            </w:r>
+            <w:r>
+              <w:rPr>
+                <w:noProof/>
+                <w:webHidden/>
+              </w:rPr>
+              <w:fldChar w:fldCharType="end"/>
+            </w:r>
+          </w:hyperlink>
+        </w:p>
+        <w:p>
+          <w:pPr>
+            <w:pStyle w:val="TOC3"/>
+            <w:tabs>
+              <w:tab w:val="right" w:leader="dot" w:pos="9062"/>
+            </w:tabs>
+            <w:rPr>
+              <w:rFonts w:asciiTheme="minorHAnsi" w:eastAsiaTheme="minorEastAsia" w:hAnsiTheme="minorHAnsi"/>
+              <w:noProof/>
+              <w:sz w:val="22"/>
+            </w:rPr>
+          </w:pPr>
+          <w:hyperlink w:anchor="_Toc76053696" w:history="1">
+            <w:r>
+              <w:rPr>
+                <w:rStyle w:val="Hyperlink"/>
+                <w:rFonts w:cs="Times New Roman"/>
+                <w:b/>
+                <w:noProof/>
+              </w:rPr>
+              <w:t>1.2.2. Phân cụm</w:t>
+            </w:r>
+            <w:r>
+              <w:rPr>
+                <w:noProof/>
+                <w:webHidden/>
+              </w:rPr>
+              <w:tab/>
+            </w:r>
+            <w:r>
+              <w:rPr>
+                <w:noProof/>
+                <w:webHidden/>
+              </w:rPr>
+              <w:fldChar w:fldCharType="begin"/>
+            </w:r>
+            <w:r>
+              <w:rPr>
+                <w:noProof/>
+                <w:webHidden/>
+              </w:rPr>
+              <w:instrText xml:space="preserve"> PAGEREF _Toc76053696 \h </w:instrText>
+            </w:r>
+            <w:r>
+              <w:rPr>
+                <w:noProof/>
+                <w:webHidden/>
+              </w:rPr>
+            </w:r>
+            <w:r>
+              <w:rPr>
+                <w:noProof/>
+                <w:webHidden/>
+              </w:rPr>
+              <w:fldChar w:fldCharType="separate"/>
+            </w:r>
+            <w:r>
+              <w:rPr>
+                <w:noProof/>
+                <w:webHidden/>
+              </w:rPr>
+              <w:t>4</w:t>
+            </w:r>
+            <w:r>
+              <w:rPr>
+                <w:noProof/>
+                <w:webHidden/>
+              </w:rPr>
+              <w:fldChar w:fldCharType="end"/>
+            </w:r>
+          </w:hyperlink>
+        </w:p>
+        <w:p>
+          <w:pPr>
+            <w:pStyle w:val="TOC3"/>
+            <w:tabs>
+              <w:tab w:val="right" w:leader="dot" w:pos="9062"/>
+            </w:tabs>
+            <w:rPr>
+              <w:rFonts w:asciiTheme="minorHAnsi" w:eastAsiaTheme="minorEastAsia" w:hAnsiTheme="minorHAnsi"/>
+              <w:noProof/>
+              <w:sz w:val="22"/>
+            </w:rPr>
+          </w:pPr>
+          <w:hyperlink w:anchor="_Toc76053697" w:history="1">
+            <w:r>
+              <w:rPr>
+                <w:rStyle w:val="Hyperlink"/>
+                <w:rFonts w:cs="Times New Roman"/>
+                <w:b/>
+                <w:noProof/>
+              </w:rPr>
+              <w:t>1.2.3. Luật kết hợp</w:t>
+            </w:r>
+            <w:r>
+              <w:rPr>
+                <w:noProof/>
+                <w:webHidden/>
+              </w:rPr>
+              <w:tab/>
+            </w:r>
+            <w:r>
+              <w:rPr>
+                <w:noProof/>
+                <w:webHidden/>
+              </w:rPr>
+              <w:fldChar w:fldCharType="begin"/>
+            </w:r>
+            <w:r>
+              <w:rPr>
+                <w:noProof/>
+                <w:webHidden/>
+              </w:rPr>
+              <w:instrText xml:space="preserve"> PAGEREF _Toc76053697 \h </w:instrText>
+            </w:r>
+            <w:r>
+              <w:rPr>
+                <w:noProof/>
+                <w:webHidden/>
+              </w:rPr>
+            </w:r>
+            <w:r>
+              <w:rPr>
+                <w:noProof/>
+                <w:webHidden/>
+              </w:rPr>
+              <w:fldChar w:fldCharType="separate"/>
+            </w:r>
+            <w:r>
+              <w:rPr>
+                <w:noProof/>
+                <w:webHidden/>
+              </w:rPr>
+              <w:t>4</w:t>
+            </w:r>
+            <w:r>
+              <w:rPr>
+                <w:noProof/>
+                <w:webHidden/>
+              </w:rPr>
+              <w:fldChar w:fldCharType="end"/>
+            </w:r>
+          </w:hyperlink>
+        </w:p>
+        <w:p>
+          <w:pPr>
+            <w:pStyle w:val="TOC3"/>
+            <w:tabs>
+              <w:tab w:val="right" w:leader="dot" w:pos="9062"/>
+            </w:tabs>
+            <w:rPr>
+              <w:rFonts w:asciiTheme="minorHAnsi" w:eastAsiaTheme="minorEastAsia" w:hAnsiTheme="minorHAnsi"/>
+              <w:noProof/>
+              <w:sz w:val="22"/>
+            </w:rPr>
+          </w:pPr>
+          <w:hyperlink w:anchor="_Toc76053698" w:history="1">
+            <w:r>
+              <w:rPr>
+                <w:rStyle w:val="Hyperlink"/>
+                <w:rFonts w:cs="Times New Roman"/>
+                <w:b/>
+                <w:noProof/>
+              </w:rPr>
+              <w:t>1.2.4. Hồi quy tuyến tính</w:t>
+            </w:r>
+            <w:r>
+              <w:rPr>
+                <w:noProof/>
+                <w:webHidden/>
+              </w:rPr>
+              <w:tab/>
+            </w:r>
+            <w:r>
+              <w:rPr>
+                <w:noProof/>
+                <w:webHidden/>
+              </w:rPr>
+              <w:fldChar w:fldCharType="begin"/>
+            </w:r>
+            <w:r>
+              <w:rPr>
+                <w:noProof/>
+                <w:webHidden/>
+              </w:rPr>
+              <w:instrText xml:space="preserve"> PAGEREF _Toc76053698 \h </w:instrText>
+            </w:r>
+            <w:r>
+              <w:rPr>
+                <w:noProof/>
+                <w:webHidden/>
+              </w:rPr>
+            </w:r>
+            <w:r>
+              <w:rPr>
+                <w:noProof/>
+                <w:webHidden/>
+              </w:rPr>
+              <w:fldChar w:fldCharType="separate"/>
+            </w:r>
+            <w:r>
+              <w:rPr>
+                <w:noProof/>
+                <w:webHidden/>
+              </w:rPr>
+              <w:t>4</w:t>
+            </w:r>
+            <w:r>
+              <w:rPr>
+                <w:noProof/>
+                <w:webHidden/>
+              </w:rPr>
+              <w:fldChar w:fldCharType="end"/>
+            </w:r>
+          </w:hyperlink>
+        </w:p>
+        <w:p>
+          <w:pPr>
+            <w:pStyle w:val="TOC2"/>
+            <w:tabs>
+              <w:tab w:val="right" w:leader="dot" w:pos="9062"/>
+            </w:tabs>
+            <w:rPr>
+              <w:rFonts w:asciiTheme="minorHAnsi" w:eastAsiaTheme="minorEastAsia" w:hAnsiTheme="minorHAnsi"/>
+              <w:noProof/>
+              <w:sz w:val="22"/>
+            </w:rPr>
+          </w:pPr>
+          <w:hyperlink w:anchor="_Toc76053699" w:history="1">
+            <w:r>
+              <w:rPr>
+                <w:rStyle w:val="Hyperlink"/>
+                <w:rFonts w:cs="Times New Roman"/>
+                <w:b/>
+                <w:noProof/>
+              </w:rPr>
+              <w:t>1.3. Bài toán phân lớp</w:t>
+            </w:r>
+            <w:r>
+              <w:rPr>
+                <w:noProof/>
+                <w:webHidden/>
+              </w:rPr>
+              <w:tab/>
+            </w:r>
+            <w:r>
+              <w:rPr>
+                <w:noProof/>
+                <w:webHidden/>
+              </w:rPr>
+              <w:fldChar w:fldCharType="begin"/>
+            </w:r>
+            <w:r>
+              <w:rPr>
+                <w:noProof/>
+                <w:webHidden/>
+              </w:rPr>
+              <w:instrText xml:space="preserve"> PAGEREF _Toc76053699 \h </w:instrText>
+            </w:r>
+            <w:r>
+              <w:rPr>
+                <w:noProof/>
+                <w:webHidden/>
+              </w:rPr>
+            </w:r>
+            <w:r>
+              <w:rPr>
+                <w:noProof/>
+                <w:webHidden/>
+              </w:rPr>
+              <w:fldChar w:fldCharType="separate"/>
+            </w:r>
+            <w:r>
+              <w:rPr>
+                <w:noProof/>
+                <w:webHidden/>
+              </w:rPr>
+              <w:t>5</w:t>
+            </w:r>
+            <w:r>
+              <w:rPr>
+                <w:noProof/>
+                <w:webHidden/>
+              </w:rPr>
+              <w:fldChar w:fldCharType="end"/>
+            </w:r>
+          </w:hyperlink>
+        </w:p>
+        <w:p>
+          <w:pPr>
+            <w:pStyle w:val="TOC3"/>
+            <w:tabs>
+              <w:tab w:val="right" w:leader="dot" w:pos="9062"/>
+            </w:tabs>
+            <w:rPr>
+              <w:rFonts w:asciiTheme="minorHAnsi" w:eastAsiaTheme="minorEastAsia" w:hAnsiTheme="minorHAnsi"/>
+              <w:noProof/>
+              <w:sz w:val="22"/>
+            </w:rPr>
+          </w:pPr>
+          <w:hyperlink w:anchor="_Toc76053700" w:history="1">
+            <w:r>
+              <w:rPr>
+                <w:rStyle w:val="Hyperlink"/>
+                <w:rFonts w:cs="Times New Roman"/>
+                <w:b/>
+                <w:noProof/>
+              </w:rPr>
+              <w:t>1.3.1. Phân lớp nhị phân</w:t>
+            </w:r>
+            <w:r>
+              <w:rPr>
+                <w:noProof/>
+                <w:webHidden/>
+              </w:rPr>
+              <w:tab/>
+            </w:r>
+            <w:r>
+              <w:rPr>
+                <w:noProof/>
+                <w:webHidden/>
+              </w:rPr>
+              <w:fldChar w:fldCharType="begin"/>
+            </w:r>
+            <w:r>
+              <w:rPr>
+                <w:noProof/>
+                <w:webHidden/>
+              </w:rPr>
+              <w:instrText xml:space="preserve"> PAGEREF _Toc76053700 \h </w:instrText>
+            </w:r>
+            <w:r>
+              <w:rPr>
+                <w:noProof/>
+                <w:webHidden/>
+              </w:rPr>
+            </w:r>
+            <w:r>
+              <w:rPr>
+                <w:noProof/>
+                <w:webHidden/>
+              </w:rPr>
+              <w:fldChar w:fldCharType="separate"/>
+            </w:r>
+            <w:r>
+              <w:rPr>
+                <w:noProof/>
+                <w:webHidden/>
+              </w:rPr>
+              <w:t>5</w:t>
+            </w:r>
+            <w:r>
+              <w:rPr>
+                <w:noProof/>
+                <w:webHidden/>
+              </w:rPr>
+              <w:fldChar w:fldCharType="end"/>
+            </w:r>
+          </w:hyperlink>
+        </w:p>
+        <w:p>
+          <w:pPr>
+            <w:pStyle w:val="TOC3"/>
+            <w:tabs>
+              <w:tab w:val="right" w:leader="dot" w:pos="9062"/>
+            </w:tabs>
+            <w:rPr>
+              <w:rFonts w:asciiTheme="minorHAnsi" w:eastAsiaTheme="minorEastAsia" w:hAnsiTheme="minorHAnsi"/>
+              <w:noProof/>
+              <w:sz w:val="22"/>
+            </w:rPr>
+          </w:pPr>
+          <w:hyperlink w:anchor="_Toc76053701" w:history="1">
+            <w:r>
+              <w:rPr>
+                <w:rStyle w:val="Hyperlink"/>
+                <w:rFonts w:cs="Times New Roman"/>
+                <w:b/>
+                <w:noProof/>
+              </w:rPr>
+              <w:t>1.3.2. Phân lớp nhiều lớp</w:t>
+            </w:r>
+            <w:r>
+              <w:rPr>
+                <w:noProof/>
+                <w:webHidden/>
+              </w:rPr>
+              <w:tab/>
+            </w:r>
+            <w:r>
+              <w:rPr>
+                <w:noProof/>
+                <w:webHidden/>
+              </w:rPr>
+              <w:fldChar w:fldCharType="begin"/>
+            </w:r>
+            <w:r>
+              <w:rPr>
+                <w:noProof/>
+                <w:webHidden/>
+              </w:rPr>
+              <w:instrText xml:space="preserve"> PAGEREF _Toc76053701 \h </w:instrText>
+            </w:r>
+            <w:r>
+              <w:rPr>
+                <w:noProof/>
+                <w:webHidden/>
+              </w:rPr>
+            </w:r>
+            <w:r>
+              <w:rPr>
+                <w:noProof/>
+                <w:webHidden/>
+              </w:rPr>
+              <w:fldChar w:fldCharType="separate"/>
+            </w:r>
+            <w:r>
+              <w:rPr>
+                <w:noProof/>
+                <w:webHidden/>
+              </w:rPr>
+              <w:t>5</w:t>
+            </w:r>
+            <w:r>
+              <w:rPr>
+                <w:noProof/>
+                <w:webHidden/>
+              </w:rPr>
+              <w:fldChar w:fldCharType="end"/>
+            </w:r>
+          </w:hyperlink>
+        </w:p>
+        <w:p>
+          <w:pPr>
+            <w:pStyle w:val="TOC3"/>
+            <w:tabs>
+              <w:tab w:val="right" w:leader="dot" w:pos="9062"/>
+            </w:tabs>
+            <w:rPr>
+              <w:rFonts w:asciiTheme="minorHAnsi" w:eastAsiaTheme="minorEastAsia" w:hAnsiTheme="minorHAnsi"/>
+              <w:noProof/>
+              <w:sz w:val="22"/>
+            </w:rPr>
+          </w:pPr>
+          <w:hyperlink w:anchor="_Toc76053702" w:history="1">
+            <w:r>
+              <w:rPr>
+                <w:rStyle w:val="Hyperlink"/>
+                <w:rFonts w:cs="Times New Roman"/>
+                <w:b/>
+                <w:noProof/>
+              </w:rPr>
+              <w:t>1.3.3. Quá trình phân lớp dữ liệu</w:t>
+            </w:r>
+            <w:r>
+              <w:rPr>
+                <w:noProof/>
+                <w:webHidden/>
+              </w:rPr>
+              <w:tab/>
+            </w:r>
+            <w:r>
+              <w:rPr>
+                <w:noProof/>
+                <w:webHidden/>
+              </w:rPr>
+              <w:fldChar w:fldCharType="begin"/>
+            </w:r>
+            <w:r>
+              <w:rPr>
+                <w:noProof/>
+                <w:webHidden/>
+              </w:rPr>
+              <w:instrText xml:space="preserve"> PAGEREF _Toc76053702 \h </w:instrText>
+            </w:r>
+            <w:r>
+              <w:rPr>
+                <w:noProof/>
+                <w:webHidden/>
+              </w:rPr>
+            </w:r>
+            <w:r>
+              <w:rPr>
+                <w:noProof/>
+                <w:webHidden/>
+              </w:rPr>
+              <w:fldChar w:fldCharType="separate"/>
+            </w:r>
+            <w:r>
+              <w:rPr>
+                <w:noProof/>
+                <w:webHidden/>
+              </w:rPr>
+              <w:t>5</w:t>
             </w:r>
             <w:r>
               <w:rPr>
@@ -1839,13 +2892,13 @@
               <w:sz w:val="22"/>
             </w:rPr>
           </w:pPr>
-          <w:hyperlink w:anchor="_Toc75727935" w:history="1">
+          <w:hyperlink w:anchor="_Toc76053703" w:history="1">
             <w:r>
               <w:rPr>
                 <w:rStyle w:val="Hyperlink"/>
                 <w:noProof/>
               </w:rPr>
-              <w:t>CHƯƠNG 1. TỔNG QUAN VỀ KHAI PHÁ DỮ LIỆU</w:t>
+              <w:t>CHƯƠNG 2 : THUẬT TOÁN RANDOM FOREST</w:t>
             </w:r>
             <w:r>
               <w:rPr>
@@ -1866,1013 +2919,7 @@
                 <w:noProof/>
                 <w:webHidden/>
               </w:rPr>
-              <w:instrText xml:space="preserve"> PAGEREF _Toc75727935 \h </w:instrText>
-            </w:r>
-            <w:r>
-              <w:rPr>
-                <w:noProof/>
-                <w:webHidden/>
-              </w:rPr>
-            </w:r>
-            <w:r>
-              <w:rPr>
-                <w:noProof/>
-                <w:webHidden/>
-              </w:rPr>
-              <w:fldChar w:fldCharType="separate"/>
-            </w:r>
-            <w:r>
-              <w:rPr>
-                <w:noProof/>
-                <w:webHidden/>
-              </w:rPr>
-              <w:t>2</w:t>
-            </w:r>
-            <w:r>
-              <w:rPr>
-                <w:noProof/>
-                <w:webHidden/>
-              </w:rPr>
-              <w:fldChar w:fldCharType="end"/>
-            </w:r>
-          </w:hyperlink>
-        </w:p>
-        <w:p>
-          <w:pPr>
-            <w:pStyle w:val="TOC2"/>
-            <w:tabs>
-              <w:tab w:val="right" w:leader="dot" w:pos="9062"/>
-            </w:tabs>
-            <w:rPr>
-              <w:rFonts w:asciiTheme="minorHAnsi" w:eastAsiaTheme="minorEastAsia" w:hAnsiTheme="minorHAnsi"/>
-              <w:noProof/>
-              <w:sz w:val="22"/>
-            </w:rPr>
-          </w:pPr>
-          <w:hyperlink w:anchor="_Toc75727936" w:history="1">
-            <w:r>
-              <w:rPr>
-                <w:rStyle w:val="Hyperlink"/>
-                <w:rFonts w:cs="Times New Roman"/>
-                <w:b/>
-                <w:noProof/>
-              </w:rPr>
-              <w:t>1.1. Khái niệm về khai phá dữ liệu</w:t>
-            </w:r>
-            <w:r>
-              <w:rPr>
-                <w:noProof/>
-                <w:webHidden/>
-              </w:rPr>
-              <w:tab/>
-            </w:r>
-            <w:r>
-              <w:rPr>
-                <w:noProof/>
-                <w:webHidden/>
-              </w:rPr>
-              <w:fldChar w:fldCharType="begin"/>
-            </w:r>
-            <w:r>
-              <w:rPr>
-                <w:noProof/>
-                <w:webHidden/>
-              </w:rPr>
-              <w:instrText xml:space="preserve"> PAGEREF _Toc75727936 \h </w:instrText>
-            </w:r>
-            <w:r>
-              <w:rPr>
-                <w:noProof/>
-                <w:webHidden/>
-              </w:rPr>
-            </w:r>
-            <w:r>
-              <w:rPr>
-                <w:noProof/>
-                <w:webHidden/>
-              </w:rPr>
-              <w:fldChar w:fldCharType="separate"/>
-            </w:r>
-            <w:r>
-              <w:rPr>
-                <w:noProof/>
-                <w:webHidden/>
-              </w:rPr>
-              <w:t>2</w:t>
-            </w:r>
-            <w:r>
-              <w:rPr>
-                <w:noProof/>
-                <w:webHidden/>
-              </w:rPr>
-              <w:fldChar w:fldCharType="end"/>
-            </w:r>
-          </w:hyperlink>
-        </w:p>
-        <w:p>
-          <w:pPr>
-            <w:pStyle w:val="TOC3"/>
-            <w:tabs>
-              <w:tab w:val="right" w:leader="dot" w:pos="9062"/>
-            </w:tabs>
-            <w:rPr>
-              <w:rFonts w:asciiTheme="minorHAnsi" w:eastAsiaTheme="minorEastAsia" w:hAnsiTheme="minorHAnsi"/>
-              <w:noProof/>
-              <w:sz w:val="22"/>
-            </w:rPr>
-          </w:pPr>
-          <w:hyperlink w:anchor="_Toc75727937" w:history="1">
-            <w:r>
-              <w:rPr>
-                <w:rStyle w:val="Hyperlink"/>
-                <w:rFonts w:cs="Times New Roman"/>
-                <w:b/>
-                <w:noProof/>
-              </w:rPr>
-              <w:t>1.1.1. Khai phá dữ liệu là gì?</w:t>
-            </w:r>
-            <w:r>
-              <w:rPr>
-                <w:noProof/>
-                <w:webHidden/>
-              </w:rPr>
-              <w:tab/>
-            </w:r>
-            <w:r>
-              <w:rPr>
-                <w:noProof/>
-                <w:webHidden/>
-              </w:rPr>
-              <w:fldChar w:fldCharType="begin"/>
-            </w:r>
-            <w:r>
-              <w:rPr>
-                <w:noProof/>
-                <w:webHidden/>
-              </w:rPr>
-              <w:instrText xml:space="preserve"> PAGEREF _Toc75727937 \h </w:instrText>
-            </w:r>
-            <w:r>
-              <w:rPr>
-                <w:noProof/>
-                <w:webHidden/>
-              </w:rPr>
-            </w:r>
-            <w:r>
-              <w:rPr>
-                <w:noProof/>
-                <w:webHidden/>
-              </w:rPr>
-              <w:fldChar w:fldCharType="separate"/>
-            </w:r>
-            <w:r>
-              <w:rPr>
-                <w:noProof/>
-                <w:webHidden/>
-              </w:rPr>
-              <w:t>2</w:t>
-            </w:r>
-            <w:r>
-              <w:rPr>
-                <w:noProof/>
-                <w:webHidden/>
-              </w:rPr>
-              <w:fldChar w:fldCharType="end"/>
-            </w:r>
-          </w:hyperlink>
-        </w:p>
-        <w:p>
-          <w:pPr>
-            <w:pStyle w:val="TOC3"/>
-            <w:tabs>
-              <w:tab w:val="right" w:leader="dot" w:pos="9062"/>
-            </w:tabs>
-            <w:rPr>
-              <w:rFonts w:asciiTheme="minorHAnsi" w:eastAsiaTheme="minorEastAsia" w:hAnsiTheme="minorHAnsi"/>
-              <w:noProof/>
-              <w:sz w:val="22"/>
-            </w:rPr>
-          </w:pPr>
-          <w:hyperlink w:anchor="_Toc75727938" w:history="1">
-            <w:r>
-              <w:rPr>
-                <w:rStyle w:val="Hyperlink"/>
-                <w:rFonts w:cs="Times New Roman"/>
-                <w:b/>
-                <w:noProof/>
-              </w:rPr>
-              <w:t>1.1.2. Các bước trong khai phá dữ liệu</w:t>
-            </w:r>
-            <w:r>
-              <w:rPr>
-                <w:noProof/>
-                <w:webHidden/>
-              </w:rPr>
-              <w:tab/>
-            </w:r>
-            <w:r>
-              <w:rPr>
-                <w:noProof/>
-                <w:webHidden/>
-              </w:rPr>
-              <w:fldChar w:fldCharType="begin"/>
-            </w:r>
-            <w:r>
-              <w:rPr>
-                <w:noProof/>
-                <w:webHidden/>
-              </w:rPr>
-              <w:instrText xml:space="preserve"> PAGEREF _Toc75727938 \h </w:instrText>
-            </w:r>
-            <w:r>
-              <w:rPr>
-                <w:noProof/>
-                <w:webHidden/>
-              </w:rPr>
-            </w:r>
-            <w:r>
-              <w:rPr>
-                <w:noProof/>
-                <w:webHidden/>
-              </w:rPr>
-              <w:fldChar w:fldCharType="separate"/>
-            </w:r>
-            <w:r>
-              <w:rPr>
-                <w:noProof/>
-                <w:webHidden/>
-              </w:rPr>
-              <w:t>2</w:t>
-            </w:r>
-            <w:r>
-              <w:rPr>
-                <w:noProof/>
-                <w:webHidden/>
-              </w:rPr>
-              <w:fldChar w:fldCharType="end"/>
-            </w:r>
-          </w:hyperlink>
-        </w:p>
-        <w:p>
-          <w:pPr>
-            <w:pStyle w:val="TOC3"/>
-            <w:tabs>
-              <w:tab w:val="right" w:leader="dot" w:pos="9062"/>
-            </w:tabs>
-            <w:rPr>
-              <w:rFonts w:asciiTheme="minorHAnsi" w:eastAsiaTheme="minorEastAsia" w:hAnsiTheme="minorHAnsi"/>
-              <w:noProof/>
-              <w:sz w:val="22"/>
-            </w:rPr>
-          </w:pPr>
-          <w:hyperlink w:anchor="_Toc75727939" w:history="1">
-            <w:r>
-              <w:rPr>
-                <w:rStyle w:val="Hyperlink"/>
-                <w:rFonts w:cs="Times New Roman"/>
-                <w:b/>
-                <w:noProof/>
-              </w:rPr>
-              <w:t>1.1.3. Ứng dụng</w:t>
-            </w:r>
-            <w:r>
-              <w:rPr>
-                <w:noProof/>
-                <w:webHidden/>
-              </w:rPr>
-              <w:tab/>
-            </w:r>
-            <w:r>
-              <w:rPr>
-                <w:noProof/>
-                <w:webHidden/>
-              </w:rPr>
-              <w:fldChar w:fldCharType="begin"/>
-            </w:r>
-            <w:r>
-              <w:rPr>
-                <w:noProof/>
-                <w:webHidden/>
-              </w:rPr>
-              <w:instrText xml:space="preserve"> PAGEREF _Toc75727939 \h </w:instrText>
-            </w:r>
-            <w:r>
-              <w:rPr>
-                <w:noProof/>
-                <w:webHidden/>
-              </w:rPr>
-            </w:r>
-            <w:r>
-              <w:rPr>
-                <w:noProof/>
-                <w:webHidden/>
-              </w:rPr>
-              <w:fldChar w:fldCharType="separate"/>
-            </w:r>
-            <w:r>
-              <w:rPr>
-                <w:noProof/>
-                <w:webHidden/>
-              </w:rPr>
-              <w:t>3</w:t>
-            </w:r>
-            <w:r>
-              <w:rPr>
-                <w:noProof/>
-                <w:webHidden/>
-              </w:rPr>
-              <w:fldChar w:fldCharType="end"/>
-            </w:r>
-          </w:hyperlink>
-        </w:p>
-        <w:p>
-          <w:pPr>
-            <w:pStyle w:val="TOC2"/>
-            <w:tabs>
-              <w:tab w:val="right" w:leader="dot" w:pos="9062"/>
-            </w:tabs>
-            <w:rPr>
-              <w:rFonts w:asciiTheme="minorHAnsi" w:eastAsiaTheme="minorEastAsia" w:hAnsiTheme="minorHAnsi"/>
-              <w:noProof/>
-              <w:sz w:val="22"/>
-            </w:rPr>
-          </w:pPr>
-          <w:hyperlink w:anchor="_Toc75727940" w:history="1">
-            <w:r>
-              <w:rPr>
-                <w:rStyle w:val="Hyperlink"/>
-                <w:rFonts w:cs="Times New Roman"/>
-                <w:b/>
-                <w:noProof/>
-              </w:rPr>
-              <w:t>1.2. Các phương pháp khai phá dữ liệu</w:t>
-            </w:r>
-            <w:r>
-              <w:rPr>
-                <w:noProof/>
-                <w:webHidden/>
-              </w:rPr>
-              <w:tab/>
-            </w:r>
-            <w:r>
-              <w:rPr>
-                <w:noProof/>
-                <w:webHidden/>
-              </w:rPr>
-              <w:fldChar w:fldCharType="begin"/>
-            </w:r>
-            <w:r>
-              <w:rPr>
-                <w:noProof/>
-                <w:webHidden/>
-              </w:rPr>
-              <w:instrText xml:space="preserve"> PAGEREF _Toc75727940 \h </w:instrText>
-            </w:r>
-            <w:r>
-              <w:rPr>
-                <w:noProof/>
-                <w:webHidden/>
-              </w:rPr>
-            </w:r>
-            <w:r>
-              <w:rPr>
-                <w:noProof/>
-                <w:webHidden/>
-              </w:rPr>
-              <w:fldChar w:fldCharType="separate"/>
-            </w:r>
-            <w:r>
-              <w:rPr>
-                <w:noProof/>
-                <w:webHidden/>
-              </w:rPr>
-              <w:t>3</w:t>
-            </w:r>
-            <w:r>
-              <w:rPr>
-                <w:noProof/>
-                <w:webHidden/>
-              </w:rPr>
-              <w:fldChar w:fldCharType="end"/>
-            </w:r>
-          </w:hyperlink>
-        </w:p>
-        <w:p>
-          <w:pPr>
-            <w:pStyle w:val="TOC3"/>
-            <w:tabs>
-              <w:tab w:val="right" w:leader="dot" w:pos="9062"/>
-            </w:tabs>
-            <w:rPr>
-              <w:rFonts w:asciiTheme="minorHAnsi" w:eastAsiaTheme="minorEastAsia" w:hAnsiTheme="minorHAnsi"/>
-              <w:noProof/>
-              <w:sz w:val="22"/>
-            </w:rPr>
-          </w:pPr>
-          <w:hyperlink w:anchor="_Toc75727941" w:history="1">
-            <w:r>
-              <w:rPr>
-                <w:rStyle w:val="Hyperlink"/>
-                <w:rFonts w:cs="Times New Roman"/>
-                <w:b/>
-                <w:noProof/>
-              </w:rPr>
-              <w:t>1.2.1. Phân lớp dữ liệu</w:t>
-            </w:r>
-            <w:r>
-              <w:rPr>
-                <w:noProof/>
-                <w:webHidden/>
-              </w:rPr>
-              <w:tab/>
-            </w:r>
-            <w:r>
-              <w:rPr>
-                <w:noProof/>
-                <w:webHidden/>
-              </w:rPr>
-              <w:fldChar w:fldCharType="begin"/>
-            </w:r>
-            <w:r>
-              <w:rPr>
-                <w:noProof/>
-                <w:webHidden/>
-              </w:rPr>
-              <w:instrText xml:space="preserve"> PAGEREF _Toc75727941 \h </w:instrText>
-            </w:r>
-            <w:r>
-              <w:rPr>
-                <w:noProof/>
-                <w:webHidden/>
-              </w:rPr>
-            </w:r>
-            <w:r>
-              <w:rPr>
-                <w:noProof/>
-                <w:webHidden/>
-              </w:rPr>
-              <w:fldChar w:fldCharType="separate"/>
-            </w:r>
-            <w:r>
-              <w:rPr>
-                <w:noProof/>
-                <w:webHidden/>
-              </w:rPr>
-              <w:t>3</w:t>
-            </w:r>
-            <w:r>
-              <w:rPr>
-                <w:noProof/>
-                <w:webHidden/>
-              </w:rPr>
-              <w:fldChar w:fldCharType="end"/>
-            </w:r>
-          </w:hyperlink>
-        </w:p>
-        <w:p>
-          <w:pPr>
-            <w:pStyle w:val="TOC3"/>
-            <w:tabs>
-              <w:tab w:val="right" w:leader="dot" w:pos="9062"/>
-            </w:tabs>
-            <w:rPr>
-              <w:rFonts w:asciiTheme="minorHAnsi" w:eastAsiaTheme="minorEastAsia" w:hAnsiTheme="minorHAnsi"/>
-              <w:noProof/>
-              <w:sz w:val="22"/>
-            </w:rPr>
-          </w:pPr>
-          <w:hyperlink w:anchor="_Toc75727942" w:history="1">
-            <w:r>
-              <w:rPr>
-                <w:rStyle w:val="Hyperlink"/>
-                <w:rFonts w:cs="Times New Roman"/>
-                <w:b/>
-                <w:noProof/>
-              </w:rPr>
-              <w:t>1.2.2. Phân cụm</w:t>
-            </w:r>
-            <w:r>
-              <w:rPr>
-                <w:noProof/>
-                <w:webHidden/>
-              </w:rPr>
-              <w:tab/>
-            </w:r>
-            <w:r>
-              <w:rPr>
-                <w:noProof/>
-                <w:webHidden/>
-              </w:rPr>
-              <w:fldChar w:fldCharType="begin"/>
-            </w:r>
-            <w:r>
-              <w:rPr>
-                <w:noProof/>
-                <w:webHidden/>
-              </w:rPr>
-              <w:instrText xml:space="preserve"> PAGEREF _Toc75727942 \h </w:instrText>
-            </w:r>
-            <w:r>
-              <w:rPr>
-                <w:noProof/>
-                <w:webHidden/>
-              </w:rPr>
-            </w:r>
-            <w:r>
-              <w:rPr>
-                <w:noProof/>
-                <w:webHidden/>
-              </w:rPr>
-              <w:fldChar w:fldCharType="separate"/>
-            </w:r>
-            <w:r>
-              <w:rPr>
-                <w:noProof/>
-                <w:webHidden/>
-              </w:rPr>
-              <w:t>4</w:t>
-            </w:r>
-            <w:r>
-              <w:rPr>
-                <w:noProof/>
-                <w:webHidden/>
-              </w:rPr>
-              <w:fldChar w:fldCharType="end"/>
-            </w:r>
-          </w:hyperlink>
-        </w:p>
-        <w:p>
-          <w:pPr>
-            <w:pStyle w:val="TOC3"/>
-            <w:tabs>
-              <w:tab w:val="right" w:leader="dot" w:pos="9062"/>
-            </w:tabs>
-            <w:rPr>
-              <w:rFonts w:asciiTheme="minorHAnsi" w:eastAsiaTheme="minorEastAsia" w:hAnsiTheme="minorHAnsi"/>
-              <w:noProof/>
-              <w:sz w:val="22"/>
-            </w:rPr>
-          </w:pPr>
-          <w:hyperlink w:anchor="_Toc75727943" w:history="1">
-            <w:r>
-              <w:rPr>
-                <w:rStyle w:val="Hyperlink"/>
-                <w:rFonts w:cs="Times New Roman"/>
-                <w:b/>
-                <w:noProof/>
-              </w:rPr>
-              <w:t>1.2.3. Luật kết hợp</w:t>
-            </w:r>
-            <w:r>
-              <w:rPr>
-                <w:noProof/>
-                <w:webHidden/>
-              </w:rPr>
-              <w:tab/>
-            </w:r>
-            <w:r>
-              <w:rPr>
-                <w:noProof/>
-                <w:webHidden/>
-              </w:rPr>
-              <w:fldChar w:fldCharType="begin"/>
-            </w:r>
-            <w:r>
-              <w:rPr>
-                <w:noProof/>
-                <w:webHidden/>
-              </w:rPr>
-              <w:instrText xml:space="preserve"> PAGEREF _Toc75727943 \h </w:instrText>
-            </w:r>
-            <w:r>
-              <w:rPr>
-                <w:noProof/>
-                <w:webHidden/>
-              </w:rPr>
-            </w:r>
-            <w:r>
-              <w:rPr>
-                <w:noProof/>
-                <w:webHidden/>
-              </w:rPr>
-              <w:fldChar w:fldCharType="separate"/>
-            </w:r>
-            <w:r>
-              <w:rPr>
-                <w:noProof/>
-                <w:webHidden/>
-              </w:rPr>
-              <w:t>4</w:t>
-            </w:r>
-            <w:r>
-              <w:rPr>
-                <w:noProof/>
-                <w:webHidden/>
-              </w:rPr>
-              <w:fldChar w:fldCharType="end"/>
-            </w:r>
-          </w:hyperlink>
-        </w:p>
-        <w:p>
-          <w:pPr>
-            <w:pStyle w:val="TOC3"/>
-            <w:tabs>
-              <w:tab w:val="right" w:leader="dot" w:pos="9062"/>
-            </w:tabs>
-            <w:rPr>
-              <w:rFonts w:asciiTheme="minorHAnsi" w:eastAsiaTheme="minorEastAsia" w:hAnsiTheme="minorHAnsi"/>
-              <w:noProof/>
-              <w:sz w:val="22"/>
-            </w:rPr>
-          </w:pPr>
-          <w:hyperlink w:anchor="_Toc75727944" w:history="1">
-            <w:r>
-              <w:rPr>
-                <w:rStyle w:val="Hyperlink"/>
-                <w:rFonts w:cs="Times New Roman"/>
-                <w:b/>
-                <w:noProof/>
-              </w:rPr>
-              <w:t>1.2.4. Hồi quy tuyến tính</w:t>
-            </w:r>
-            <w:r>
-              <w:rPr>
-                <w:noProof/>
-                <w:webHidden/>
-              </w:rPr>
-              <w:tab/>
-            </w:r>
-            <w:r>
-              <w:rPr>
-                <w:noProof/>
-                <w:webHidden/>
-              </w:rPr>
-              <w:fldChar w:fldCharType="begin"/>
-            </w:r>
-            <w:r>
-              <w:rPr>
-                <w:noProof/>
-                <w:webHidden/>
-              </w:rPr>
-              <w:instrText xml:space="preserve"> PAGEREF _Toc75727944 \h </w:instrText>
-            </w:r>
-            <w:r>
-              <w:rPr>
-                <w:noProof/>
-                <w:webHidden/>
-              </w:rPr>
-            </w:r>
-            <w:r>
-              <w:rPr>
-                <w:noProof/>
-                <w:webHidden/>
-              </w:rPr>
-              <w:fldChar w:fldCharType="separate"/>
-            </w:r>
-            <w:r>
-              <w:rPr>
-                <w:noProof/>
-                <w:webHidden/>
-              </w:rPr>
-              <w:t>4</w:t>
-            </w:r>
-            <w:r>
-              <w:rPr>
-                <w:noProof/>
-                <w:webHidden/>
-              </w:rPr>
-              <w:fldChar w:fldCharType="end"/>
-            </w:r>
-          </w:hyperlink>
-        </w:p>
-        <w:p>
-          <w:pPr>
-            <w:pStyle w:val="TOC2"/>
-            <w:tabs>
-              <w:tab w:val="right" w:leader="dot" w:pos="9062"/>
-            </w:tabs>
-            <w:rPr>
-              <w:rFonts w:asciiTheme="minorHAnsi" w:eastAsiaTheme="minorEastAsia" w:hAnsiTheme="minorHAnsi"/>
-              <w:noProof/>
-              <w:sz w:val="22"/>
-            </w:rPr>
-          </w:pPr>
-          <w:hyperlink w:anchor="_Toc75727945" w:history="1">
-            <w:r>
-              <w:rPr>
-                <w:rStyle w:val="Hyperlink"/>
-                <w:rFonts w:cs="Times New Roman"/>
-                <w:b/>
-                <w:noProof/>
-              </w:rPr>
-              <w:t>1.3. Bài toán phân lớp</w:t>
-            </w:r>
-            <w:r>
-              <w:rPr>
-                <w:noProof/>
-                <w:webHidden/>
-              </w:rPr>
-              <w:tab/>
-            </w:r>
-            <w:r>
-              <w:rPr>
-                <w:noProof/>
-                <w:webHidden/>
-              </w:rPr>
-              <w:fldChar w:fldCharType="begin"/>
-            </w:r>
-            <w:r>
-              <w:rPr>
-                <w:noProof/>
-                <w:webHidden/>
-              </w:rPr>
-              <w:instrText xml:space="preserve"> PAGEREF _Toc75727945 \h </w:instrText>
-            </w:r>
-            <w:r>
-              <w:rPr>
-                <w:noProof/>
-                <w:webHidden/>
-              </w:rPr>
-            </w:r>
-            <w:r>
-              <w:rPr>
-                <w:noProof/>
-                <w:webHidden/>
-              </w:rPr>
-              <w:fldChar w:fldCharType="separate"/>
-            </w:r>
-            <w:r>
-              <w:rPr>
-                <w:noProof/>
-                <w:webHidden/>
-              </w:rPr>
-              <w:t>5</w:t>
-            </w:r>
-            <w:r>
-              <w:rPr>
-                <w:noProof/>
-                <w:webHidden/>
-              </w:rPr>
-              <w:fldChar w:fldCharType="end"/>
-            </w:r>
-          </w:hyperlink>
-        </w:p>
-        <w:p>
-          <w:pPr>
-            <w:pStyle w:val="TOC3"/>
-            <w:tabs>
-              <w:tab w:val="right" w:leader="dot" w:pos="9062"/>
-            </w:tabs>
-            <w:rPr>
-              <w:rFonts w:asciiTheme="minorHAnsi" w:eastAsiaTheme="minorEastAsia" w:hAnsiTheme="minorHAnsi"/>
-              <w:noProof/>
-              <w:sz w:val="22"/>
-            </w:rPr>
-          </w:pPr>
-          <w:hyperlink w:anchor="_Toc75727946" w:history="1">
-            <w:r>
-              <w:rPr>
-                <w:rStyle w:val="Hyperlink"/>
-                <w:rFonts w:cs="Times New Roman"/>
-                <w:b/>
-                <w:noProof/>
-              </w:rPr>
-              <w:t>1.3.1. Phân lớp nhị phân</w:t>
-            </w:r>
-            <w:r>
-              <w:rPr>
-                <w:noProof/>
-                <w:webHidden/>
-              </w:rPr>
-              <w:tab/>
-            </w:r>
-            <w:r>
-              <w:rPr>
-                <w:noProof/>
-                <w:webHidden/>
-              </w:rPr>
-              <w:fldChar w:fldCharType="begin"/>
-            </w:r>
-            <w:r>
-              <w:rPr>
-                <w:noProof/>
-                <w:webHidden/>
-              </w:rPr>
-              <w:instrText xml:space="preserve"> PAGEREF _Toc75727946 \h </w:instrText>
-            </w:r>
-            <w:r>
-              <w:rPr>
-                <w:noProof/>
-                <w:webHidden/>
-              </w:rPr>
-            </w:r>
-            <w:r>
-              <w:rPr>
-                <w:noProof/>
-                <w:webHidden/>
-              </w:rPr>
-              <w:fldChar w:fldCharType="separate"/>
-            </w:r>
-            <w:r>
-              <w:rPr>
-                <w:noProof/>
-                <w:webHidden/>
-              </w:rPr>
-              <w:t>5</w:t>
-            </w:r>
-            <w:r>
-              <w:rPr>
-                <w:noProof/>
-                <w:webHidden/>
-              </w:rPr>
-              <w:fldChar w:fldCharType="end"/>
-            </w:r>
-          </w:hyperlink>
-        </w:p>
-        <w:p>
-          <w:pPr>
-            <w:pStyle w:val="TOC3"/>
-            <w:tabs>
-              <w:tab w:val="right" w:leader="dot" w:pos="9062"/>
-            </w:tabs>
-            <w:rPr>
-              <w:rFonts w:asciiTheme="minorHAnsi" w:eastAsiaTheme="minorEastAsia" w:hAnsiTheme="minorHAnsi"/>
-              <w:noProof/>
-              <w:sz w:val="22"/>
-            </w:rPr>
-          </w:pPr>
-          <w:hyperlink w:anchor="_Toc75727947" w:history="1">
-            <w:r>
-              <w:rPr>
-                <w:rStyle w:val="Hyperlink"/>
-                <w:rFonts w:cs="Times New Roman"/>
-                <w:b/>
-                <w:noProof/>
-              </w:rPr>
-              <w:t>1.3.2. Phân lớp nhiều lớp</w:t>
-            </w:r>
-            <w:r>
-              <w:rPr>
-                <w:noProof/>
-                <w:webHidden/>
-              </w:rPr>
-              <w:tab/>
-            </w:r>
-            <w:r>
-              <w:rPr>
-                <w:noProof/>
-                <w:webHidden/>
-              </w:rPr>
-              <w:fldChar w:fldCharType="begin"/>
-            </w:r>
-            <w:r>
-              <w:rPr>
-                <w:noProof/>
-                <w:webHidden/>
-              </w:rPr>
-              <w:instrText xml:space="preserve"> PAGEREF _Toc75727947 \h </w:instrText>
-            </w:r>
-            <w:r>
-              <w:rPr>
-                <w:noProof/>
-                <w:webHidden/>
-              </w:rPr>
-            </w:r>
-            <w:r>
-              <w:rPr>
-                <w:noProof/>
-                <w:webHidden/>
-              </w:rPr>
-              <w:fldChar w:fldCharType="separate"/>
-            </w:r>
-            <w:r>
-              <w:rPr>
-                <w:noProof/>
-                <w:webHidden/>
-              </w:rPr>
-              <w:t>5</w:t>
-            </w:r>
-            <w:r>
-              <w:rPr>
-                <w:noProof/>
-                <w:webHidden/>
-              </w:rPr>
-              <w:fldChar w:fldCharType="end"/>
-            </w:r>
-          </w:hyperlink>
-        </w:p>
-        <w:p>
-          <w:pPr>
-            <w:pStyle w:val="TOC3"/>
-            <w:tabs>
-              <w:tab w:val="right" w:leader="dot" w:pos="9062"/>
-            </w:tabs>
-            <w:rPr>
-              <w:rFonts w:asciiTheme="minorHAnsi" w:eastAsiaTheme="minorEastAsia" w:hAnsiTheme="minorHAnsi"/>
-              <w:noProof/>
-              <w:sz w:val="22"/>
-            </w:rPr>
-          </w:pPr>
-          <w:hyperlink w:anchor="_Toc75727948" w:history="1">
-            <w:r>
-              <w:rPr>
-                <w:rStyle w:val="Hyperlink"/>
-                <w:rFonts w:cs="Times New Roman"/>
-                <w:b/>
-                <w:noProof/>
-              </w:rPr>
-              <w:t>1.3.3. Quá trình phân lớp dữ liệu</w:t>
-            </w:r>
-            <w:r>
-              <w:rPr>
-                <w:noProof/>
-                <w:webHidden/>
-              </w:rPr>
-              <w:tab/>
-            </w:r>
-            <w:r>
-              <w:rPr>
-                <w:noProof/>
-                <w:webHidden/>
-              </w:rPr>
-              <w:fldChar w:fldCharType="begin"/>
-            </w:r>
-            <w:r>
-              <w:rPr>
-                <w:noProof/>
-                <w:webHidden/>
-              </w:rPr>
-              <w:instrText xml:space="preserve"> PAGEREF _Toc75727948 \h </w:instrText>
-            </w:r>
-            <w:r>
-              <w:rPr>
-                <w:noProof/>
-                <w:webHidden/>
-              </w:rPr>
-            </w:r>
-            <w:r>
-              <w:rPr>
-                <w:noProof/>
-                <w:webHidden/>
-              </w:rPr>
-              <w:fldChar w:fldCharType="separate"/>
-            </w:r>
-            <w:r>
-              <w:rPr>
-                <w:noProof/>
-                <w:webHidden/>
-              </w:rPr>
-              <w:t>5</w:t>
-            </w:r>
-            <w:r>
-              <w:rPr>
-                <w:noProof/>
-                <w:webHidden/>
-              </w:rPr>
-              <w:fldChar w:fldCharType="end"/>
-            </w:r>
-          </w:hyperlink>
-        </w:p>
-        <w:p>
-          <w:pPr>
-            <w:pStyle w:val="TOC1"/>
-            <w:tabs>
-              <w:tab w:val="right" w:leader="dot" w:pos="9062"/>
-            </w:tabs>
-            <w:rPr>
-              <w:rFonts w:asciiTheme="minorHAnsi" w:eastAsiaTheme="minorEastAsia" w:hAnsiTheme="minorHAnsi"/>
-              <w:noProof/>
-              <w:sz w:val="22"/>
-            </w:rPr>
-          </w:pPr>
-          <w:hyperlink w:anchor="_Toc75727949" w:history="1">
-            <w:r>
-              <w:rPr>
-                <w:rStyle w:val="Hyperlink"/>
-                <w:noProof/>
-              </w:rPr>
-              <w:t>CHƯƠNG 2 : PHÂN LỚP NHỊ PHÂN VỚI MÔ HÌNH SVM</w:t>
-            </w:r>
-            <w:r>
-              <w:rPr>
-                <w:noProof/>
-                <w:webHidden/>
-              </w:rPr>
-              <w:tab/>
-            </w:r>
-            <w:r>
-              <w:rPr>
-                <w:noProof/>
-                <w:webHidden/>
-              </w:rPr>
-              <w:fldChar w:fldCharType="begin"/>
-            </w:r>
-            <w:r>
-              <w:rPr>
-                <w:noProof/>
-                <w:webHidden/>
-              </w:rPr>
-              <w:instrText xml:space="preserve"> PAGEREF _Toc75727949 \h </w:instrText>
+              <w:instrText xml:space="preserve"> PAGEREF _Toc76053703 \h </w:instrText>
             </w:r>
             <w:r>
               <w:rPr>
@@ -2916,7 +2963,7 @@
               <w:sz w:val="22"/>
             </w:rPr>
           </w:pPr>
-          <w:hyperlink w:anchor="_Toc75727950" w:history="1">
+          <w:hyperlink w:anchor="_Toc76053704" w:history="1">
             <w:r>
               <w:rPr>
                 <w:rStyle w:val="Hyperlink"/>
@@ -2963,7 +3010,7 @@
                 <w:noProof/>
                 <w:webHidden/>
               </w:rPr>
-              <w:instrText xml:space="preserve"> PAGEREF _Toc75727950 \h </w:instrText>
+              <w:instrText xml:space="preserve"> PAGEREF _Toc76053704 \h </w:instrText>
             </w:r>
             <w:r>
               <w:rPr>
@@ -3007,7 +3054,7 @@
               <w:sz w:val="22"/>
             </w:rPr>
           </w:pPr>
-          <w:hyperlink w:anchor="_Toc75727951" w:history="1">
+          <w:hyperlink w:anchor="_Toc76053705" w:history="1">
             <w:r>
               <w:rPr>
                 <w:rStyle w:val="Hyperlink"/>
@@ -3033,7 +3080,7 @@
                 <w:bCs/>
                 <w:noProof/>
               </w:rPr>
-              <w:t>Giới thiệu về thuật toán Random Forest¶</w:t>
+              <w:t>Giới thiệu về thuật toán Random Forest</w:t>
             </w:r>
             <w:r>
               <w:rPr>
@@ -3054,7 +3101,7 @@
                 <w:noProof/>
                 <w:webHidden/>
               </w:rPr>
-              <w:instrText xml:space="preserve"> PAGEREF _Toc75727951 \h </w:instrText>
+              <w:instrText xml:space="preserve"> PAGEREF _Toc76053705 \h </w:instrText>
             </w:r>
             <w:r>
               <w:rPr>
@@ -3098,7 +3145,7 @@
               <w:sz w:val="22"/>
             </w:rPr>
           </w:pPr>
-          <w:hyperlink w:anchor="_Toc75727952" w:history="1">
+          <w:hyperlink w:anchor="_Toc76053706" w:history="1">
             <w:r>
               <w:rPr>
                 <w:rStyle w:val="Hyperlink"/>
@@ -3124,7 +3171,7 @@
                 <w:bCs/>
                 <w:noProof/>
               </w:rPr>
-              <w:t>Xây dựng thuật toán Random Forest¶</w:t>
+              <w:t>Xây dựng thuật toán Random Forest</w:t>
             </w:r>
             <w:r>
               <w:rPr>
@@ -3145,7 +3192,7 @@
                 <w:noProof/>
                 <w:webHidden/>
               </w:rPr>
-              <w:instrText xml:space="preserve"> PAGEREF _Toc75727952 \h </w:instrText>
+              <w:instrText xml:space="preserve"> PAGEREF _Toc76053706 \h </w:instrText>
             </w:r>
             <w:r>
               <w:rPr>
@@ -3188,7 +3235,7 @@
               <w:sz w:val="22"/>
             </w:rPr>
           </w:pPr>
-          <w:hyperlink w:anchor="_Toc75727953" w:history="1">
+          <w:hyperlink w:anchor="_Toc76053707" w:history="1">
             <w:r>
               <w:rPr>
                 <w:rStyle w:val="Hyperlink"/>
@@ -3215,7 +3262,7 @@
                 <w:noProof/>
                 <w:webHidden/>
               </w:rPr>
-              <w:instrText xml:space="preserve"> PAGEREF _Toc75727953 \h </w:instrText>
+              <w:instrText xml:space="preserve"> PAGEREF _Toc76053707 \h </w:instrText>
             </w:r>
             <w:r>
               <w:rPr>
@@ -3259,7 +3306,7 @@
               <w:sz w:val="22"/>
             </w:rPr>
           </w:pPr>
-          <w:hyperlink w:anchor="_Toc75727954" w:history="1">
+          <w:hyperlink w:anchor="_Toc76053708" w:history="1">
             <w:r>
               <w:rPr>
                 <w:rStyle w:val="Hyperlink"/>
@@ -3305,7 +3352,7 @@
                 <w:noProof/>
                 <w:webHidden/>
               </w:rPr>
-              <w:instrText xml:space="preserve"> PAGEREF _Toc75727954 \h </w:instrText>
+              <w:instrText xml:space="preserve"> PAGEREF _Toc76053708 \h </w:instrText>
             </w:r>
             <w:r>
               <w:rPr>
@@ -3349,7 +3396,7 @@
               <w:sz w:val="22"/>
             </w:rPr>
           </w:pPr>
-          <w:hyperlink w:anchor="_Toc75727955" w:history="1">
+          <w:hyperlink w:anchor="_Toc76053709" w:history="1">
             <w:r>
               <w:rPr>
                 <w:rStyle w:val="Hyperlink"/>
@@ -3395,7 +3442,7 @@
                 <w:noProof/>
                 <w:webHidden/>
               </w:rPr>
-              <w:instrText xml:space="preserve"> PAGEREF _Toc75727955 \h </w:instrText>
+              <w:instrText xml:space="preserve"> PAGEREF _Toc76053709 \h </w:instrText>
             </w:r>
             <w:r>
               <w:rPr>
@@ -3439,7 +3486,7 @@
               <w:sz w:val="22"/>
             </w:rPr>
           </w:pPr>
-          <w:hyperlink w:anchor="_Toc75727956" w:history="1">
+          <w:hyperlink w:anchor="_Toc76053710" w:history="1">
             <w:r>
               <w:rPr>
                 <w:rStyle w:val="Hyperlink"/>
@@ -3485,7 +3532,7 @@
                 <w:noProof/>
                 <w:webHidden/>
               </w:rPr>
-              <w:instrText xml:space="preserve"> PAGEREF _Toc75727956 \h </w:instrText>
+              <w:instrText xml:space="preserve"> PAGEREF _Toc76053710 \h </w:instrText>
             </w:r>
             <w:r>
               <w:rPr>
@@ -3529,7 +3576,7 @@
               <w:sz w:val="22"/>
             </w:rPr>
           </w:pPr>
-          <w:hyperlink w:anchor="_Toc75727957" w:history="1">
+          <w:hyperlink w:anchor="_Toc76053711" w:history="1">
             <w:r>
               <w:rPr>
                 <w:rStyle w:val="Hyperlink"/>
@@ -3575,7 +3622,7 @@
                 <w:noProof/>
                 <w:webHidden/>
               </w:rPr>
-              <w:instrText xml:space="preserve"> PAGEREF _Toc75727957 \h </w:instrText>
+              <w:instrText xml:space="preserve"> PAGEREF _Toc76053711 \h </w:instrText>
             </w:r>
             <w:r>
               <w:rPr>
@@ -3619,7 +3666,7 @@
               <w:sz w:val="22"/>
             </w:rPr>
           </w:pPr>
-          <w:hyperlink w:anchor="_Toc75727958" w:history="1">
+          <w:hyperlink w:anchor="_Toc76053712" w:history="1">
             <w:r>
               <w:rPr>
                 <w:rStyle w:val="Hyperlink"/>
@@ -3665,7 +3712,7 @@
                 <w:noProof/>
                 <w:webHidden/>
               </w:rPr>
-              <w:instrText xml:space="preserve"> PAGEREF _Toc75727958 \h </w:instrText>
+              <w:instrText xml:space="preserve"> PAGEREF _Toc76053712 \h </w:instrText>
             </w:r>
             <w:r>
               <w:rPr>
@@ -3709,7 +3756,7 @@
               <w:sz w:val="22"/>
             </w:rPr>
           </w:pPr>
-          <w:hyperlink w:anchor="_Toc75727959" w:history="1">
+          <w:hyperlink w:anchor="_Toc76053713" w:history="1">
             <w:r>
               <w:rPr>
                 <w:rStyle w:val="Hyperlink"/>
@@ -3755,7 +3802,7 @@
                 <w:noProof/>
                 <w:webHidden/>
               </w:rPr>
-              <w:instrText xml:space="preserve"> PAGEREF _Toc75727959 \h </w:instrText>
+              <w:instrText xml:space="preserve"> PAGEREF _Toc76053713 \h </w:instrText>
             </w:r>
             <w:r>
               <w:rPr>
@@ -3798,7 +3845,7 @@
               <w:sz w:val="22"/>
             </w:rPr>
           </w:pPr>
-          <w:hyperlink w:anchor="_Toc75727960" w:history="1">
+          <w:hyperlink w:anchor="_Toc76053714" w:history="1">
             <w:r>
               <w:rPr>
                 <w:rStyle w:val="Hyperlink"/>
@@ -3825,7 +3872,7 @@
                 <w:noProof/>
                 <w:webHidden/>
               </w:rPr>
-              <w:instrText xml:space="preserve"> PAGEREF _Toc75727960 \h </w:instrText>
+              <w:instrText xml:space="preserve"> PAGEREF _Toc76053714 \h </w:instrText>
             </w:r>
             <w:r>
               <w:rPr>
@@ -3868,7 +3915,7 @@
               <w:sz w:val="22"/>
             </w:rPr>
           </w:pPr>
-          <w:hyperlink w:anchor="_Toc75727961" w:history="1">
+          <w:hyperlink w:anchor="_Toc76053715" w:history="1">
             <w:r>
               <w:rPr>
                 <w:rStyle w:val="Hyperlink"/>
@@ -3895,7 +3942,7 @@
                 <w:noProof/>
                 <w:webHidden/>
               </w:rPr>
-              <w:instrText xml:space="preserve"> PAGEREF _Toc75727961 \h </w:instrText>
+              <w:instrText xml:space="preserve"> PAGEREF _Toc76053715 \h </w:instrText>
             </w:r>
             <w:r>
               <w:rPr>
@@ -3955,7 +4002,6 @@
           <w:docGrid w:linePitch="381"/>
         </w:sectPr>
       </w:pPr>
-      <w:bookmarkStart w:id="2" w:name="_Toc75727934"/>
     </w:p>
     <w:p>
       <w:pPr>
@@ -3967,6 +4013,7 @@
           <w:szCs w:val="28"/>
         </w:rPr>
       </w:pPr>
+      <w:bookmarkStart w:id="3" w:name="_Toc76053688"/>
       <w:r>
         <w:rPr>
           <w:sz w:val="28"/>
@@ -3976,7 +4023,7 @@
         <w:t>LỜI MỞ ĐẦU</w:t>
       </w:r>
       <w:bookmarkEnd w:id="1"/>
-      <w:bookmarkEnd w:id="2"/>
+      <w:bookmarkEnd w:id="3"/>
     </w:p>
     <w:p>
       <w:pPr>
@@ -4066,8 +4113,6 @@
           <w:szCs w:val="28"/>
         </w:rPr>
       </w:pPr>
-      <w:bookmarkStart w:id="3" w:name="_GoBack"/>
-      <w:bookmarkEnd w:id="3"/>
       <w:r>
         <w:rPr>
           <w:rFonts w:eastAsia="Times New Roman" w:cs="Times New Roman"/>
@@ -4112,7 +4157,7 @@
         </w:rPr>
       </w:pPr>
       <w:bookmarkStart w:id="4" w:name="_Toc75727833"/>
-      <w:bookmarkStart w:id="5" w:name="_Toc75727935"/>
+      <w:bookmarkStart w:id="5" w:name="_Toc76053689"/>
       <w:r>
         <w:rPr>
           <w:sz w:val="28"/>
@@ -4137,7 +4182,7 @@
         </w:rPr>
       </w:pPr>
       <w:bookmarkStart w:id="6" w:name="_Toc75727834"/>
-      <w:bookmarkStart w:id="7" w:name="_Toc75727936"/>
+      <w:bookmarkStart w:id="7" w:name="_Toc76053690"/>
       <w:r>
         <w:rPr>
           <w:rFonts w:ascii="Times New Roman" w:hAnsi="Times New Roman" w:cs="Times New Roman"/>
@@ -4164,7 +4209,7 @@
         </w:rPr>
       </w:pPr>
       <w:bookmarkStart w:id="8" w:name="_Toc75727835"/>
-      <w:bookmarkStart w:id="9" w:name="_Toc75727937"/>
+      <w:bookmarkStart w:id="9" w:name="_Toc76053691"/>
       <w:r>
         <w:rPr>
           <w:rFonts w:ascii="Times New Roman" w:hAnsi="Times New Roman" w:cs="Times New Roman"/>
@@ -4366,7 +4411,7 @@
         </w:rPr>
       </w:pPr>
       <w:bookmarkStart w:id="10" w:name="_Toc75727836"/>
-      <w:bookmarkStart w:id="11" w:name="_Toc75727938"/>
+      <w:bookmarkStart w:id="11" w:name="_Toc76053692"/>
       <w:r>
         <w:rPr>
           <w:rFonts w:ascii="Times New Roman" w:hAnsi="Times New Roman" w:cs="Times New Roman"/>
@@ -4621,7 +4666,7 @@
           <w:bdr w:val="none" w:sz="0" w:space="0" w:color="auto" w:frame="1"/>
         </w:rPr>
         <w:drawing>
-          <wp:inline distT="0" distB="0" distL="0" distR="0" wp14:anchorId="414584B9" wp14:editId="23018F71">
+          <wp:inline distT="0" distB="0" distL="0" distR="0" wp14:anchorId="1E1324E1" wp14:editId="5F7A9C82">
             <wp:extent cx="5974080" cy="3604260"/>
             <wp:effectExtent l="0" t="0" r="7620" b="0"/>
             <wp:docPr id="1" name="Picture 1" descr="https://lh6.googleusercontent.com/3EHB48A-jJG-Qb2zitPWEihcwd1Mjb7-o4s1wbiBt3Fr__fNFYcahSR9FO3EvP6xk37sstzTMQYezKvAh9VAdHSAnTk1_4B1_xo8oOy9AF0VJxfX-GaTRCnkMzP-tY3X6bMFs_g"/>
@@ -4703,7 +4748,7 @@
         </w:rPr>
       </w:pPr>
       <w:bookmarkStart w:id="12" w:name="_Toc75727837"/>
-      <w:bookmarkStart w:id="13" w:name="_Toc75727939"/>
+      <w:bookmarkStart w:id="13" w:name="_Toc76053693"/>
       <w:r>
         <w:rPr>
           <w:rFonts w:ascii="Times New Roman" w:hAnsi="Times New Roman" w:cs="Times New Roman"/>
@@ -4840,7 +4885,7 @@
         </w:rPr>
       </w:pPr>
       <w:bookmarkStart w:id="14" w:name="_Toc75727838"/>
-      <w:bookmarkStart w:id="15" w:name="_Toc75727940"/>
+      <w:bookmarkStart w:id="15" w:name="_Toc76053694"/>
       <w:r>
         <w:rPr>
           <w:rFonts w:ascii="Times New Roman" w:hAnsi="Times New Roman" w:cs="Times New Roman"/>
@@ -4886,7 +4931,7 @@
         </w:rPr>
       </w:pPr>
       <w:bookmarkStart w:id="16" w:name="_Toc75727839"/>
-      <w:bookmarkStart w:id="17" w:name="_Toc75727941"/>
+      <w:bookmarkStart w:id="17" w:name="_Toc76053695"/>
       <w:r>
         <w:rPr>
           <w:rFonts w:ascii="Times New Roman" w:hAnsi="Times New Roman" w:cs="Times New Roman"/>
@@ -5132,7 +5177,7 @@
         </w:rPr>
       </w:pPr>
       <w:bookmarkStart w:id="18" w:name="_Toc75727840"/>
-      <w:bookmarkStart w:id="19" w:name="_Toc75727942"/>
+      <w:bookmarkStart w:id="19" w:name="_Toc76053696"/>
       <w:r>
         <w:rPr>
           <w:rFonts w:ascii="Times New Roman" w:hAnsi="Times New Roman" w:cs="Times New Roman"/>
@@ -5336,7 +5381,7 @@
         </w:rPr>
       </w:pPr>
       <w:bookmarkStart w:id="20" w:name="_Toc75727841"/>
-      <w:bookmarkStart w:id="21" w:name="_Toc75727943"/>
+      <w:bookmarkStart w:id="21" w:name="_Toc76053697"/>
       <w:r>
         <w:rPr>
           <w:rFonts w:ascii="Times New Roman" w:hAnsi="Times New Roman" w:cs="Times New Roman"/>
@@ -5382,7 +5427,7 @@
         </w:rPr>
       </w:pPr>
       <w:bookmarkStart w:id="22" w:name="_Toc75727842"/>
-      <w:bookmarkStart w:id="23" w:name="_Toc75727944"/>
+      <w:bookmarkStart w:id="23" w:name="_Toc76053698"/>
       <w:r>
         <w:rPr>
           <w:rFonts w:ascii="Times New Roman" w:hAnsi="Times New Roman" w:cs="Times New Roman"/>
@@ -5447,7 +5492,7 @@
         </w:rPr>
       </w:pPr>
       <w:bookmarkStart w:id="24" w:name="_Toc75727843"/>
-      <w:bookmarkStart w:id="25" w:name="_Toc75727945"/>
+      <w:bookmarkStart w:id="25" w:name="_Toc76053699"/>
       <w:r>
         <w:rPr>
           <w:rFonts w:ascii="Times New Roman" w:hAnsi="Times New Roman" w:cs="Times New Roman"/>
@@ -5526,7 +5571,7 @@
         </w:rPr>
       </w:pPr>
       <w:bookmarkStart w:id="26" w:name="_Toc75727844"/>
-      <w:bookmarkStart w:id="27" w:name="_Toc75727946"/>
+      <w:bookmarkStart w:id="27" w:name="_Toc76053700"/>
       <w:r>
         <w:rPr>
           <w:rFonts w:ascii="Times New Roman" w:hAnsi="Times New Roman" w:cs="Times New Roman"/>
@@ -5570,7 +5615,7 @@
         </w:rPr>
       </w:pPr>
       <w:bookmarkStart w:id="28" w:name="_Toc75727845"/>
-      <w:bookmarkStart w:id="29" w:name="_Toc75727947"/>
+      <w:bookmarkStart w:id="29" w:name="_Toc76053701"/>
       <w:r>
         <w:rPr>
           <w:rFonts w:ascii="Times New Roman" w:hAnsi="Times New Roman" w:cs="Times New Roman"/>
@@ -5634,7 +5679,7 @@
         </w:rPr>
       </w:pPr>
       <w:bookmarkStart w:id="30" w:name="_Toc75727846"/>
-      <w:bookmarkStart w:id="31" w:name="_Toc75727948"/>
+      <w:bookmarkStart w:id="31" w:name="_Toc76053702"/>
       <w:r>
         <w:rPr>
           <w:rFonts w:ascii="Times New Roman" w:hAnsi="Times New Roman" w:cs="Times New Roman"/>
@@ -5993,16 +6038,23 @@
         </w:rPr>
       </w:pPr>
       <w:bookmarkStart w:id="32" w:name="_Toc75727847"/>
-      <w:bookmarkStart w:id="33" w:name="_Toc75727949"/>
+      <w:bookmarkStart w:id="33" w:name="_Toc76053703"/>
       <w:r>
         <w:rPr>
           <w:sz w:val="28"/>
           <w:szCs w:val="28"/>
         </w:rPr>
         <w:lastRenderedPageBreak/>
-        <w:t>CHƯƠNG 2 : PHÂN LỚP NHỊ PHÂN VỚI MÔ HÌNH SVM</w:t>
+        <w:t xml:space="preserve">CHƯƠNG 2 : </w:t>
       </w:r>
       <w:bookmarkEnd w:id="32"/>
+      <w:r>
+        <w:rPr>
+          <w:sz w:val="28"/>
+          <w:szCs w:val="28"/>
+        </w:rPr>
+        <w:t>THUẬT TOÁN RANDOM FOREST</w:t>
+      </w:r>
       <w:bookmarkEnd w:id="33"/>
     </w:p>
     <w:p>
@@ -6022,7 +6074,7 @@
         </w:rPr>
       </w:pPr>
       <w:bookmarkStart w:id="34" w:name="_Toc75727848"/>
-      <w:bookmarkStart w:id="35" w:name="_Toc75727950"/>
+      <w:bookmarkStart w:id="35" w:name="_Toc76053704"/>
       <w:r>
         <w:rPr>
           <w:rFonts w:ascii="Times New Roman" w:hAnsi="Times New Roman" w:cs="Times New Roman"/>
@@ -6052,15 +6104,7 @@
           <w:szCs w:val="28"/>
           <w:shd w:val="clear" w:color="auto" w:fill="FFFFFF"/>
         </w:rPr>
-        <w:t>- L</w:t>
-      </w:r>
-      <w:r>
-        <w:rPr>
-          <w:rFonts w:cs="Times New Roman"/>
-          <w:szCs w:val="28"/>
-          <w:shd w:val="clear" w:color="auto" w:fill="FFFFFF"/>
-        </w:rPr>
-        <w:t>à thuật toán supervised learning, có thể giải quyết cả bài toán regression và classification.</w:t>
+        <w:t>- Là thuật toán supervised learning, có thể giải quyết cả bài toán regression và classification.</w:t>
       </w:r>
     </w:p>
     <w:p>
@@ -6089,7 +6133,7 @@
         </w:rPr>
       </w:pPr>
       <w:bookmarkStart w:id="36" w:name="_Toc75727849"/>
-      <w:bookmarkStart w:id="37" w:name="_Toc75727951"/>
+      <w:bookmarkStart w:id="37" w:name="_Toc76053705"/>
       <w:r>
         <w:rPr>
           <w:rFonts w:ascii="Times New Roman" w:hAnsi="Times New Roman" w:cs="Times New Roman"/>
@@ -6101,22 +6145,8 @@
         </w:rPr>
         <w:t>Giới thiệu về thuật toán Random Forest</w:t>
       </w:r>
-      <w:hyperlink r:id="rId11" w:anchor="gioi-thieu-ve-thuat-toan-random-forest" w:tooltip="Permalink to this headline" w:history="1">
-        <w:r>
-          <w:rPr>
-            <w:rStyle w:val="Hyperlink"/>
-            <w:rFonts w:ascii="Times New Roman" w:hAnsi="Times New Roman" w:cs="Times New Roman"/>
-            <w:b/>
-            <w:bCs/>
-            <w:color w:val="auto"/>
-            <w:sz w:val="28"/>
-            <w:szCs w:val="28"/>
-          </w:rPr>
-          <w:t>¶</w:t>
-        </w:r>
-        <w:bookmarkEnd w:id="36"/>
-        <w:bookmarkEnd w:id="37"/>
-      </w:hyperlink>
+      <w:bookmarkEnd w:id="36"/>
+      <w:bookmarkEnd w:id="37"/>
     </w:p>
     <w:p>
       <w:pPr>
@@ -6134,14 +6164,7 @@
           <w:sz w:val="28"/>
           <w:szCs w:val="28"/>
         </w:rPr>
-        <w:t xml:space="preserve">- </w:t>
-      </w:r>
-      <w:r>
-        <w:rPr>
-          <w:sz w:val="28"/>
-          <w:szCs w:val="28"/>
-        </w:rPr>
-        <w:t>Random là ngẫu nhiên, Forest là rừng, nên ở thuật toán Random Forest mình sẽ xây dựng nhiều cây quyết định bằng thuật toán Decision Tree, tuy nhiên mỗi cây quyết định sẽ khác nhau (có yếu tố random). Sau đó kết quả dự đoán được tổng hợp từ các cây quyết định.</w:t>
+        <w:t>- Random là ngẫu nhiên, Forest là rừng, nên ở thuật toán Random Forest mình sẽ xây dựng nhiều cây quyết định bằng thuật toán Decision Tree, tuy nhiên mỗi cây quyết định sẽ khác nhau (có yếu tố random). Sau đó kết quả dự đoán được tổng hợp từ các cây quyết định.</w:t>
       </w:r>
     </w:p>
     <w:p>
@@ -6160,14 +6183,7 @@
           <w:sz w:val="28"/>
           <w:szCs w:val="28"/>
         </w:rPr>
-        <w:t xml:space="preserve">- </w:t>
-      </w:r>
-      <w:r>
-        <w:rPr>
-          <w:sz w:val="28"/>
-          <w:szCs w:val="28"/>
-        </w:rPr>
-        <w:t>Ở bước huấn luyện thì mình sẽ xây dựng nhiều cây quyết định, các cây quyết định có thể khác nhau (phần sau mình sẽ nói mỗi cây được xây dựng như thế nào).</w:t>
+        <w:t>- Ở bước huấn luyện thì mình sẽ xây dựng nhiều cây quyết định, các cây quyết định có thể khác nhau (phần sau mình sẽ nói mỗi cây được xây dựng như thế nào).</w:t>
       </w:r>
     </w:p>
     <w:p>
@@ -6188,7 +6204,7 @@
           <w:szCs w:val="28"/>
         </w:rPr>
         <w:drawing>
-          <wp:inline distT="0" distB="0" distL="0" distR="0" wp14:anchorId="0DE89A8D" wp14:editId="2F7DC50D">
+          <wp:inline distT="0" distB="0" distL="0" distR="0" wp14:anchorId="7DD32015" wp14:editId="2782C54F">
             <wp:extent cx="5715000" cy="2851785"/>
             <wp:effectExtent l="0" t="0" r="0" b="5715"/>
             <wp:docPr id="49" name="Picture 49" descr="random forest"/>
@@ -6205,7 +6221,7 @@
                     </pic:cNvPicPr>
                   </pic:nvPicPr>
                   <pic:blipFill>
-                    <a:blip r:embed="rId12">
+                    <a:blip r:embed="rId11">
                       <a:extLst>
                         <a:ext uri="{28A0092B-C50C-407E-A947-70E740481C1C}">
                           <a14:useLocalDpi xmlns:a14="http://schemas.microsoft.com/office/drawing/2010/main" val="0"/>
@@ -6290,14 +6306,7 @@
           <w:sz w:val="28"/>
           <w:szCs w:val="28"/>
         </w:rPr>
-        <w:t xml:space="preserve">- </w:t>
-      </w:r>
-      <w:r>
-        <w:rPr>
-          <w:sz w:val="28"/>
-          <w:szCs w:val="28"/>
-        </w:rPr>
-        <w:t>Sau đó ở bước dự đoán, với một dữ liệu mới, thì ở mỗi cây quyết định mình sẽ đi từ trên xuống theo các node điều kiện để được các dự đoán, sau đó kết quả cuối cùng được tổng hợp từ kết quả của các cây quyết định.</w:t>
+        <w:t>- Sau đó ở bước dự đoán, với một dữ liệu mới, thì ở mỗi cây quyết định mình sẽ đi từ trên xuống theo các node điều kiện để được các dự đoán, sau đó kết quả cuối cùng được tổng hợp từ kết quả của các cây quyết định.</w:t>
       </w:r>
     </w:p>
     <w:p>
@@ -6319,7 +6328,7 @@
         </w:rPr>
         <w:lastRenderedPageBreak/>
         <w:drawing>
-          <wp:inline distT="0" distB="0" distL="0" distR="0" wp14:anchorId="06FD558C" wp14:editId="3FC79CD3">
+          <wp:inline distT="0" distB="0" distL="0" distR="0" wp14:anchorId="5ED82EF4" wp14:editId="268E3CE1">
             <wp:extent cx="5695950" cy="4097683"/>
             <wp:effectExtent l="0" t="0" r="0" b="0"/>
             <wp:docPr id="48" name="Picture 48" descr="random forest"/>
@@ -6336,7 +6345,7 @@
                     </pic:cNvPicPr>
                   </pic:nvPicPr>
                   <pic:blipFill>
-                    <a:blip r:embed="rId13">
+                    <a:blip r:embed="rId12">
                       <a:extLst>
                         <a:ext uri="{28A0092B-C50C-407E-A947-70E740481C1C}">
                           <a14:useLocalDpi xmlns:a14="http://schemas.microsoft.com/office/drawing/2010/main" val="0"/>
@@ -6469,7 +6478,7 @@
         </w:rPr>
       </w:pPr>
       <w:bookmarkStart w:id="38" w:name="_Toc75727850"/>
-      <w:bookmarkStart w:id="39" w:name="_Toc75727952"/>
+      <w:bookmarkStart w:id="39" w:name="_Toc76053706"/>
       <w:r>
         <w:rPr>
           <w:rFonts w:ascii="Times New Roman" w:hAnsi="Times New Roman" w:cs="Times New Roman"/>
@@ -6481,22 +6490,8 @@
         </w:rPr>
         <w:t>Xây dựng thuật toán Random Forest</w:t>
       </w:r>
-      <w:hyperlink r:id="rId14" w:anchor="xay-dung-thuat-toan-random-forest" w:tooltip="Permalink to this headline" w:history="1">
-        <w:r>
-          <w:rPr>
-            <w:rStyle w:val="Hyperlink"/>
-            <w:rFonts w:ascii="Times New Roman" w:hAnsi="Times New Roman" w:cs="Times New Roman"/>
-            <w:b/>
-            <w:bCs/>
-            <w:color w:val="auto"/>
-            <w:sz w:val="28"/>
-            <w:szCs w:val="28"/>
-          </w:rPr>
-          <w:t>¶</w:t>
-        </w:r>
-        <w:bookmarkEnd w:id="38"/>
-        <w:bookmarkEnd w:id="39"/>
-      </w:hyperlink>
+      <w:bookmarkEnd w:id="38"/>
+      <w:bookmarkEnd w:id="39"/>
     </w:p>
     <w:p>
       <w:pPr>
@@ -6572,7 +6567,7 @@
         </w:rPr>
         <w:t>Lấy ngẫu nhiên n dữ liệu từ bộ dữ liệu với kĩ thuật </w:t>
       </w:r>
-      <w:hyperlink r:id="rId15" w:history="1">
+      <w:hyperlink r:id="rId13" w:history="1">
         <w:r>
           <w:rPr>
             <w:rStyle w:val="Hyperlink"/>
@@ -6626,7 +6621,7 @@
         </w:rPr>
         <w:lastRenderedPageBreak/>
         <w:drawing>
-          <wp:inline distT="0" distB="0" distL="0" distR="0" wp14:anchorId="67D810A2" wp14:editId="670309B7">
+          <wp:inline distT="0" distB="0" distL="0" distR="0" wp14:anchorId="39C24F57" wp14:editId="6E6AA102">
             <wp:extent cx="5343525" cy="2590380"/>
             <wp:effectExtent l="0" t="0" r="0" b="635"/>
             <wp:docPr id="47" name="Picture 47" descr="random forest"/>
@@ -6643,7 +6638,7 @@
                     </pic:cNvPicPr>
                   </pic:nvPicPr>
                   <pic:blipFill>
-                    <a:blip r:embed="rId16" cstate="print">
+                    <a:blip r:embed="rId14" cstate="print">
                       <a:extLst>
                         <a:ext uri="{28A0092B-C50C-407E-A947-70E740481C1C}">
                           <a14:useLocalDpi xmlns:a14="http://schemas.microsoft.com/office/drawing/2010/main" val="0"/>
@@ -6838,7 +6833,7 @@
         </w:rPr>
       </w:pPr>
       <w:bookmarkStart w:id="41" w:name="_Toc75727851"/>
-      <w:bookmarkStart w:id="42" w:name="_Toc75727953"/>
+      <w:bookmarkStart w:id="42" w:name="_Toc76053707"/>
       <w:r>
         <w:rPr>
           <w:sz w:val="28"/>
@@ -6887,7 +6882,7 @@
         </w:rPr>
       </w:pPr>
       <w:bookmarkStart w:id="43" w:name="_Toc75727852"/>
-      <w:bookmarkStart w:id="44" w:name="_Toc75727954"/>
+      <w:bookmarkStart w:id="44" w:name="_Toc76053708"/>
       <w:r>
         <w:rPr>
           <w:rFonts w:ascii="Times New Roman" w:hAnsi="Times New Roman" w:cs="Times New Roman"/>
@@ -6896,8 +6891,10 @@
           <w:sz w:val="28"/>
           <w:szCs w:val="28"/>
         </w:rPr>
-        <w:t xml:space="preserve">Đọc dữ </w:t>
-      </w:r>
+        <w:t>Đọc dữ liệu</w:t>
+      </w:r>
+      <w:bookmarkEnd w:id="43"/>
+      <w:bookmarkEnd w:id="44"/>
       <w:r>
         <w:rPr>
           <w:rFonts w:ascii="Times New Roman" w:hAnsi="Times New Roman" w:cs="Times New Roman"/>
@@ -6906,11 +6903,117 @@
           <w:sz w:val="28"/>
           <w:szCs w:val="28"/>
         </w:rPr>
-        <w:t>liệu</w:t>
-      </w:r>
-      <w:bookmarkEnd w:id="43"/>
-      <w:bookmarkEnd w:id="44"/>
-      <w:r>
+        <w:t xml:space="preserve"> </w:t>
+      </w:r>
+    </w:p>
+    <w:p>
+      <w:pPr>
+        <w:rPr>
+          <w:rFonts w:cs="Times New Roman"/>
+          <w:szCs w:val="28"/>
+        </w:rPr>
+      </w:pPr>
+      <w:r>
+        <w:rPr>
+          <w:rFonts w:cs="Times New Roman"/>
+          <w:noProof/>
+          <w:szCs w:val="28"/>
+        </w:rPr>
+        <w:drawing>
+          <wp:inline distT="0" distB="0" distL="0" distR="0" wp14:anchorId="0BAFB2DB" wp14:editId="6E6D290A">
+            <wp:extent cx="5943600" cy="3341370"/>
+            <wp:effectExtent l="0" t="0" r="0" b="0"/>
+            <wp:docPr id="13" name="Picture 13"/>
+            <wp:cNvGraphicFramePr>
+              <a:graphicFrameLocks xmlns:a="http://schemas.openxmlformats.org/drawingml/2006/main" noChangeAspect="1"/>
+            </wp:cNvGraphicFramePr>
+            <a:graphic xmlns:a="http://schemas.openxmlformats.org/drawingml/2006/main">
+              <a:graphicData uri="http://schemas.openxmlformats.org/drawingml/2006/picture">
+                <pic:pic xmlns:pic="http://schemas.openxmlformats.org/drawingml/2006/picture">
+                  <pic:nvPicPr>
+                    <pic:cNvPr id="1" name=""/>
+                    <pic:cNvPicPr/>
+                  </pic:nvPicPr>
+                  <pic:blipFill>
+                    <a:blip r:embed="rId15"/>
+                    <a:stretch>
+                      <a:fillRect/>
+                    </a:stretch>
+                  </pic:blipFill>
+                  <pic:spPr>
+                    <a:xfrm>
+                      <a:off x="0" y="0"/>
+                      <a:ext cx="5943600" cy="3341370"/>
+                    </a:xfrm>
+                    <a:prstGeom prst="rect">
+                      <a:avLst/>
+                    </a:prstGeom>
+                  </pic:spPr>
+                </pic:pic>
+              </a:graphicData>
+            </a:graphic>
+          </wp:inline>
+        </w:drawing>
+      </w:r>
+    </w:p>
+    <w:p>
+      <w:pPr>
+        <w:jc w:val="center"/>
+        <w:rPr>
+          <w:rFonts w:cs="Times New Roman"/>
+          <w:bCs/>
+          <w:i/>
+          <w:szCs w:val="28"/>
+        </w:rPr>
+      </w:pPr>
+      <w:r>
+        <w:rPr>
+          <w:rFonts w:cs="Times New Roman"/>
+          <w:bCs/>
+          <w:i/>
+          <w:szCs w:val="28"/>
+        </w:rPr>
+        <w:t>Hình 3.1: Đọc dữ liệu</w:t>
+      </w:r>
+    </w:p>
+    <w:p>
+      <w:pPr>
+        <w:jc w:val="center"/>
+        <w:rPr>
+          <w:rFonts w:cs="Times New Roman"/>
+          <w:bCs/>
+          <w:i/>
+          <w:szCs w:val="28"/>
+        </w:rPr>
+      </w:pPr>
+    </w:p>
+    <w:p>
+      <w:pPr>
+        <w:rPr>
+          <w:rFonts w:eastAsia="Times New Roman" w:cs="Times New Roman"/>
+          <w:b/>
+          <w:bCs/>
+          <w:szCs w:val="28"/>
+          <w:lang w:val="vi"/>
+        </w:rPr>
+      </w:pPr>
+      <w:r>
+        <w:rPr>
+          <w:rFonts w:cs="Times New Roman"/>
+          <w:b/>
+          <w:bCs/>
+          <w:szCs w:val="28"/>
+        </w:rPr>
+        <w:br w:type="page"/>
+      </w:r>
+    </w:p>
+    <w:p>
+      <w:pPr>
+        <w:pStyle w:val="Heading2"/>
+        <w:numPr>
+          <w:ilvl w:val="0"/>
+          <w:numId w:val="27"/>
+        </w:numPr>
         <w:rPr>
           <w:rFonts w:ascii="Times New Roman" w:hAnsi="Times New Roman" w:cs="Times New Roman"/>
           <w:b/>
@@ -6918,11 +7021,26 @@
           <w:sz w:val="28"/>
           <w:szCs w:val="28"/>
         </w:rPr>
-        <w:t xml:space="preserve"> </w:t>
-      </w:r>
-    </w:p>
-    <w:p>
-      <w:pPr>
+      </w:pPr>
+      <w:bookmarkStart w:id="45" w:name="_Toc75727853"/>
+      <w:bookmarkStart w:id="46" w:name="_Toc76053709"/>
+      <w:r>
+        <w:rPr>
+          <w:rFonts w:ascii="Times New Roman" w:hAnsi="Times New Roman" w:cs="Times New Roman"/>
+          <w:b/>
+          <w:color w:val="auto"/>
+          <w:sz w:val="28"/>
+          <w:szCs w:val="28"/>
+        </w:rPr>
+        <w:lastRenderedPageBreak/>
+        <w:t>Khai phá dữ liệu</w:t>
+      </w:r>
+      <w:bookmarkEnd w:id="45"/>
+      <w:bookmarkEnd w:id="46"/>
+    </w:p>
+    <w:p>
+      <w:pPr>
+        <w:jc w:val="center"/>
         <w:rPr>
           <w:rFonts w:cs="Times New Roman"/>
           <w:szCs w:val="28"/>
@@ -6935,10 +7053,121 @@
           <w:szCs w:val="28"/>
         </w:rPr>
         <w:drawing>
-          <wp:inline distT="0" distB="0" distL="0" distR="0" wp14:anchorId="7A989CC6" wp14:editId="4BC35C54">
+          <wp:inline distT="0" distB="0" distL="0" distR="0" wp14:anchorId="6CCC4849" wp14:editId="73FE08D6">
+            <wp:extent cx="5946988" cy="3343275"/>
+            <wp:effectExtent l="0" t="0" r="0" b="0"/>
+            <wp:docPr id="43" name="Picture 43"/>
+            <wp:cNvGraphicFramePr>
+              <a:graphicFrameLocks xmlns:a="http://schemas.openxmlformats.org/drawingml/2006/main" noChangeAspect="1"/>
+            </wp:cNvGraphicFramePr>
+            <a:graphic xmlns:a="http://schemas.openxmlformats.org/drawingml/2006/main">
+              <a:graphicData uri="http://schemas.openxmlformats.org/drawingml/2006/picture">
+                <pic:pic xmlns:pic="http://schemas.openxmlformats.org/drawingml/2006/picture">
+                  <pic:nvPicPr>
+                    <pic:cNvPr id="1" name=""/>
+                    <pic:cNvPicPr/>
+                  </pic:nvPicPr>
+                  <pic:blipFill>
+                    <a:blip r:embed="rId16"/>
+                    <a:stretch>
+                      <a:fillRect/>
+                    </a:stretch>
+                  </pic:blipFill>
+                  <pic:spPr>
+                    <a:xfrm>
+                      <a:off x="0" y="0"/>
+                      <a:ext cx="5990351" cy="3367653"/>
+                    </a:xfrm>
+                    <a:prstGeom prst="rect">
+                      <a:avLst/>
+                    </a:prstGeom>
+                  </pic:spPr>
+                </pic:pic>
+              </a:graphicData>
+            </a:graphic>
+          </wp:inline>
+        </w:drawing>
+      </w:r>
+    </w:p>
+    <w:p>
+      <w:pPr>
+        <w:jc w:val="center"/>
+        <w:rPr>
+          <w:rFonts w:cs="Times New Roman"/>
+          <w:bCs/>
+          <w:i/>
+          <w:szCs w:val="28"/>
+        </w:rPr>
+      </w:pPr>
+      <w:r>
+        <w:rPr>
+          <w:rFonts w:cs="Times New Roman"/>
+          <w:bCs/>
+          <w:i/>
+          <w:szCs w:val="28"/>
+        </w:rPr>
+        <w:t>Hình 3.2: Khai phá dữ liệu</w:t>
+      </w:r>
+    </w:p>
+    <w:p>
+      <w:pPr>
+        <w:jc w:val="center"/>
+        <w:rPr>
+          <w:rFonts w:cs="Times New Roman"/>
+          <w:bCs/>
+          <w:i/>
+          <w:szCs w:val="28"/>
+        </w:rPr>
+      </w:pPr>
+    </w:p>
+    <w:p>
+      <w:pPr>
+        <w:pStyle w:val="Heading2"/>
+        <w:numPr>
+          <w:ilvl w:val="0"/>
+          <w:numId w:val="27"/>
+        </w:numPr>
+        <w:rPr>
+          <w:rFonts w:ascii="Times New Roman" w:hAnsi="Times New Roman" w:cs="Times New Roman"/>
+          <w:b/>
+          <w:color w:val="auto"/>
+          <w:sz w:val="28"/>
+          <w:szCs w:val="28"/>
+        </w:rPr>
+      </w:pPr>
+      <w:bookmarkStart w:id="47" w:name="_Toc75727854"/>
+      <w:bookmarkStart w:id="48" w:name="_Toc76053710"/>
+      <w:r>
+        <w:rPr>
+          <w:rFonts w:ascii="Times New Roman" w:hAnsi="Times New Roman" w:cs="Times New Roman"/>
+          <w:b/>
+          <w:color w:val="auto"/>
+          <w:sz w:val="28"/>
+          <w:szCs w:val="28"/>
+        </w:rPr>
+        <w:t>Tiền xử lý dữ liệu</w:t>
+      </w:r>
+      <w:bookmarkEnd w:id="47"/>
+      <w:bookmarkEnd w:id="48"/>
+    </w:p>
+    <w:p>
+      <w:pPr>
+        <w:rPr>
+          <w:rFonts w:cs="Times New Roman"/>
+          <w:szCs w:val="28"/>
+        </w:rPr>
+      </w:pPr>
+      <w:r>
+        <w:rPr>
+          <w:rFonts w:cs="Times New Roman"/>
+          <w:noProof/>
+          <w:szCs w:val="28"/>
+        </w:rPr>
+        <w:drawing>
+          <wp:inline distT="0" distB="0" distL="0" distR="0" wp14:anchorId="73A5DE5E" wp14:editId="3D50BA41">
             <wp:extent cx="5943600" cy="3341370"/>
             <wp:effectExtent l="0" t="0" r="0" b="0"/>
-            <wp:docPr id="13" name="Picture 13"/>
+            <wp:docPr id="44" name="Picture 44"/>
             <wp:cNvGraphicFramePr>
               <a:graphicFrameLocks xmlns:a="http://schemas.openxmlformats.org/drawingml/2006/main" noChangeAspect="1"/>
             </wp:cNvGraphicFramePr>
@@ -6988,7 +7217,7 @@
           <w:i/>
           <w:szCs w:val="28"/>
         </w:rPr>
-        <w:t>Hình 3.1: Đọc dữ liệu</w:t>
+        <w:t>Hình 3.3: Tiền xử lý dữ liệu</w:t>
       </w:r>
     </w:p>
     <w:p>
@@ -6996,31 +7225,9 @@
         <w:jc w:val="center"/>
         <w:rPr>
           <w:rFonts w:cs="Times New Roman"/>
-          <w:bCs/>
-          <w:i/>
-          <w:szCs w:val="28"/>
-        </w:rPr>
-      </w:pPr>
-    </w:p>
-    <w:p>
-      <w:pPr>
-        <w:rPr>
-          <w:rFonts w:eastAsia="Times New Roman" w:cs="Times New Roman"/>
-          <w:b/>
-          <w:bCs/>
-          <w:szCs w:val="28"/>
-          <w:lang w:val="vi"/>
-        </w:rPr>
-      </w:pPr>
-      <w:r>
-        <w:rPr>
-          <w:rFonts w:cs="Times New Roman"/>
-          <w:b/>
-          <w:bCs/>
-          <w:szCs w:val="28"/>
-        </w:rPr>
-        <w:br w:type="page"/>
-      </w:r>
+          <w:szCs w:val="28"/>
+        </w:rPr>
+      </w:pPr>
     </w:p>
     <w:p>
       <w:pPr>
@@ -7037,8 +7244,8 @@
           <w:szCs w:val="28"/>
         </w:rPr>
       </w:pPr>
-      <w:bookmarkStart w:id="45" w:name="_Toc75727853"/>
-      <w:bookmarkStart w:id="46" w:name="_Toc75727955"/>
+      <w:bookmarkStart w:id="49" w:name="_Toc75727855"/>
+      <w:bookmarkStart w:id="50" w:name="_Toc76053711"/>
       <w:r>
         <w:rPr>
           <w:rFonts w:ascii="Times New Roman" w:hAnsi="Times New Roman" w:cs="Times New Roman"/>
@@ -7048,14 +7255,13 @@
           <w:szCs w:val="28"/>
         </w:rPr>
         <w:lastRenderedPageBreak/>
-        <w:t>Khai phá dữ liệu</w:t>
-      </w:r>
-      <w:bookmarkEnd w:id="45"/>
-      <w:bookmarkEnd w:id="46"/>
-    </w:p>
-    <w:p>
-      <w:pPr>
-        <w:jc w:val="center"/>
+        <w:t>Chia dữ liệu thành x và y</w:t>
+      </w:r>
+      <w:bookmarkEnd w:id="49"/>
+      <w:bookmarkEnd w:id="50"/>
+    </w:p>
+    <w:p>
+      <w:pPr>
         <w:rPr>
           <w:rFonts w:cs="Times New Roman"/>
           <w:szCs w:val="28"/>
@@ -7068,10 +7274,10 @@
           <w:szCs w:val="28"/>
         </w:rPr>
         <w:drawing>
-          <wp:inline distT="0" distB="0" distL="0" distR="0" wp14:anchorId="20B9DADC" wp14:editId="150DE352">
-            <wp:extent cx="5946988" cy="3343275"/>
+          <wp:inline distT="0" distB="0" distL="0" distR="0" wp14:anchorId="5D061E10" wp14:editId="4EBC2C78">
+            <wp:extent cx="5943600" cy="1754505"/>
             <wp:effectExtent l="0" t="0" r="0" b="0"/>
-            <wp:docPr id="43" name="Picture 43"/>
+            <wp:docPr id="12" name="Picture 12"/>
             <wp:cNvGraphicFramePr>
               <a:graphicFrameLocks xmlns:a="http://schemas.openxmlformats.org/drawingml/2006/main" noChangeAspect="1"/>
             </wp:cNvGraphicFramePr>
@@ -7079,23 +7285,36 @@
               <a:graphicData uri="http://schemas.openxmlformats.org/drawingml/2006/picture">
                 <pic:pic xmlns:pic="http://schemas.openxmlformats.org/drawingml/2006/picture">
                   <pic:nvPicPr>
-                    <pic:cNvPr id="1" name=""/>
-                    <pic:cNvPicPr/>
+                    <pic:cNvPr id="0" name="Picture 2"/>
+                    <pic:cNvPicPr>
+                      <a:picLocks noChangeAspect="1" noChangeArrowheads="1"/>
+                    </pic:cNvPicPr>
                   </pic:nvPicPr>
                   <pic:blipFill>
-                    <a:blip r:embed="rId18"/>
+                    <a:blip r:embed="rId18">
+                      <a:extLst>
+                        <a:ext uri="{28A0092B-C50C-407E-A947-70E740481C1C}">
+                          <a14:useLocalDpi xmlns:a14="http://schemas.microsoft.com/office/drawing/2010/main" val="0"/>
+                        </a:ext>
+                      </a:extLst>
+                    </a:blip>
+                    <a:srcRect/>
                     <a:stretch>
                       <a:fillRect/>
                     </a:stretch>
                   </pic:blipFill>
-                  <pic:spPr>
+                  <pic:spPr bwMode="auto">
                     <a:xfrm>
                       <a:off x="0" y="0"/>
-                      <a:ext cx="5990351" cy="3367653"/>
+                      <a:ext cx="5943600" cy="1754505"/>
                     </a:xfrm>
                     <a:prstGeom prst="rect">
                       <a:avLst/>
                     </a:prstGeom>
+                    <a:noFill/>
+                    <a:ln>
+                      <a:noFill/>
+                    </a:ln>
                   </pic:spPr>
                 </pic:pic>
               </a:graphicData>
@@ -7109,8 +7328,6 @@
         <w:jc w:val="center"/>
         <w:rPr>
           <w:rFonts w:cs="Times New Roman"/>
-          <w:bCs/>
-          <w:i/>
           <w:szCs w:val="28"/>
         </w:rPr>
       </w:pPr>
@@ -7121,7 +7338,7 @@
           <w:i/>
           <w:szCs w:val="28"/>
         </w:rPr>
-        <w:t>H</w:t>
+        <w:t>Hình 3.</w:t>
       </w:r>
       <w:r>
         <w:rPr>
@@ -7130,7 +7347,7 @@
           <w:i/>
           <w:szCs w:val="28"/>
         </w:rPr>
-        <w:t>ình 3.2</w:t>
+        <w:t>4</w:t>
       </w:r>
       <w:r>
         <w:rPr>
@@ -7139,34 +7356,14 @@
           <w:i/>
           <w:szCs w:val="28"/>
         </w:rPr>
-        <w:t xml:space="preserve">: </w:t>
-      </w:r>
-      <w:r>
+        <w:t>: Chia dữ liệu</w:t>
+      </w:r>
+    </w:p>
+    <w:p>
+      <w:pPr>
+        <w:jc w:val="center"/>
         <w:rPr>
           <w:rFonts w:cs="Times New Roman"/>
-          <w:bCs/>
-          <w:i/>
-          <w:szCs w:val="28"/>
-        </w:rPr>
-        <w:t>Khai phá</w:t>
-      </w:r>
-      <w:r>
-        <w:rPr>
-          <w:rFonts w:cs="Times New Roman"/>
-          <w:bCs/>
-          <w:i/>
-          <w:szCs w:val="28"/>
-        </w:rPr>
-        <w:t xml:space="preserve"> dữ liệu</w:t>
-      </w:r>
-    </w:p>
-    <w:p>
-      <w:pPr>
-        <w:jc w:val="center"/>
-        <w:rPr>
-          <w:rFonts w:cs="Times New Roman"/>
-          <w:bCs/>
-          <w:i/>
           <w:szCs w:val="28"/>
         </w:rPr>
       </w:pPr>
@@ -7186,8 +7383,8 @@
           <w:szCs w:val="28"/>
         </w:rPr>
       </w:pPr>
-      <w:bookmarkStart w:id="47" w:name="_Toc75727854"/>
-      <w:bookmarkStart w:id="48" w:name="_Toc75727956"/>
+      <w:bookmarkStart w:id="51" w:name="_Toc75727856"/>
+      <w:bookmarkStart w:id="52" w:name="_Toc76053712"/>
       <w:r>
         <w:rPr>
           <w:rFonts w:ascii="Times New Roman" w:hAnsi="Times New Roman" w:cs="Times New Roman"/>
@@ -7196,10 +7393,10 @@
           <w:sz w:val="28"/>
           <w:szCs w:val="28"/>
         </w:rPr>
-        <w:t>Tiền xử lý dữ liệu</w:t>
-      </w:r>
-      <w:bookmarkEnd w:id="47"/>
-      <w:bookmarkEnd w:id="48"/>
+        <w:t>Tạo mô hình</w:t>
+      </w:r>
+      <w:bookmarkEnd w:id="51"/>
+      <w:bookmarkEnd w:id="52"/>
     </w:p>
     <w:p>
       <w:pPr>
@@ -7215,10 +7412,10 @@
           <w:szCs w:val="28"/>
         </w:rPr>
         <w:drawing>
-          <wp:inline distT="0" distB="0" distL="0" distR="0" wp14:anchorId="50D67982" wp14:editId="4F005D52">
+          <wp:inline distT="0" distB="0" distL="0" distR="0" wp14:anchorId="2402DD93" wp14:editId="1CFB0C0C">
             <wp:extent cx="5943600" cy="3341370"/>
             <wp:effectExtent l="0" t="0" r="0" b="0"/>
-            <wp:docPr id="44" name="Picture 44"/>
+            <wp:docPr id="45" name="Picture 45"/>
             <wp:cNvGraphicFramePr>
               <a:graphicFrameLocks xmlns:a="http://schemas.openxmlformats.org/drawingml/2006/main" noChangeAspect="1"/>
             </wp:cNvGraphicFramePr>
@@ -7256,8 +7453,6 @@
         <w:jc w:val="center"/>
         <w:rPr>
           <w:rFonts w:cs="Times New Roman"/>
-          <w:bCs/>
-          <w:i/>
           <w:szCs w:val="28"/>
         </w:rPr>
       </w:pPr>
@@ -7277,17 +7472,44 @@
           <w:i/>
           <w:szCs w:val="28"/>
         </w:rPr>
-        <w:t>3: Tiền xử lý dữ liệu</w:t>
-      </w:r>
-    </w:p>
-    <w:p>
-      <w:pPr>
-        <w:jc w:val="center"/>
+        <w:t>5</w:t>
+      </w:r>
+      <w:r>
         <w:rPr>
           <w:rFonts w:cs="Times New Roman"/>
-          <w:szCs w:val="28"/>
-        </w:rPr>
-      </w:pPr>
+          <w:bCs/>
+          <w:i/>
+          <w:szCs w:val="28"/>
+        </w:rPr>
+        <w:t>: Chia dữ liệu</w:t>
+      </w:r>
+    </w:p>
+    <w:p>
+      <w:pPr>
+        <w:rPr>
+          <w:rFonts w:cs="Times New Roman"/>
+          <w:szCs w:val="28"/>
+        </w:rPr>
+      </w:pPr>
+    </w:p>
+    <w:p>
+      <w:pPr>
+        <w:rPr>
+          <w:rFonts w:cs="Times New Roman"/>
+          <w:b/>
+          <w:bCs/>
+          <w:szCs w:val="28"/>
+        </w:rPr>
+      </w:pPr>
+      <w:r>
+        <w:rPr>
+          <w:rFonts w:cs="Times New Roman"/>
+          <w:b/>
+          <w:bCs/>
+          <w:szCs w:val="28"/>
+        </w:rPr>
+        <w:br w:type="page"/>
+      </w:r>
     </w:p>
     <w:p>
       <w:pPr>
@@ -7304,8 +7526,8 @@
           <w:szCs w:val="28"/>
         </w:rPr>
       </w:pPr>
-      <w:bookmarkStart w:id="49" w:name="_Toc75727855"/>
-      <w:bookmarkStart w:id="50" w:name="_Toc75727957"/>
+      <w:bookmarkStart w:id="53" w:name="_Toc75727857"/>
+      <w:bookmarkStart w:id="54" w:name="_Toc76053713"/>
       <w:r>
         <w:rPr>
           <w:rFonts w:ascii="Times New Roman" w:hAnsi="Times New Roman" w:cs="Times New Roman"/>
@@ -7315,10 +7537,10 @@
           <w:szCs w:val="28"/>
         </w:rPr>
         <w:lastRenderedPageBreak/>
-        <w:t>Chia dữ liệu thành x và y</w:t>
-      </w:r>
-      <w:bookmarkEnd w:id="49"/>
-      <w:bookmarkEnd w:id="50"/>
+        <w:t>Xử lý thuật toán và đưa ra dự đoán</w:t>
+      </w:r>
+      <w:bookmarkEnd w:id="53"/>
+      <w:bookmarkEnd w:id="54"/>
     </w:p>
     <w:p>
       <w:pPr>
@@ -7334,157 +7556,10 @@
           <w:szCs w:val="28"/>
         </w:rPr>
         <w:drawing>
-          <wp:inline distT="0" distB="0" distL="0" distR="0" wp14:anchorId="5C08FE9C" wp14:editId="601C8F1F">
-            <wp:extent cx="5943600" cy="1754505"/>
-            <wp:effectExtent l="0" t="0" r="0" b="0"/>
-            <wp:docPr id="12" name="Picture 12"/>
-            <wp:cNvGraphicFramePr>
-              <a:graphicFrameLocks xmlns:a="http://schemas.openxmlformats.org/drawingml/2006/main" noChangeAspect="1"/>
-            </wp:cNvGraphicFramePr>
-            <a:graphic xmlns:a="http://schemas.openxmlformats.org/drawingml/2006/main">
-              <a:graphicData uri="http://schemas.openxmlformats.org/drawingml/2006/picture">
-                <pic:pic xmlns:pic="http://schemas.openxmlformats.org/drawingml/2006/picture">
-                  <pic:nvPicPr>
-                    <pic:cNvPr id="0" name="Picture 2"/>
-                    <pic:cNvPicPr>
-                      <a:picLocks noChangeAspect="1" noChangeArrowheads="1"/>
-                    </pic:cNvPicPr>
-                  </pic:nvPicPr>
-                  <pic:blipFill>
-                    <a:blip r:embed="rId20">
-                      <a:extLst>
-                        <a:ext uri="{28A0092B-C50C-407E-A947-70E740481C1C}">
-                          <a14:useLocalDpi xmlns:a14="http://schemas.microsoft.com/office/drawing/2010/main" val="0"/>
-                        </a:ext>
-                      </a:extLst>
-                    </a:blip>
-                    <a:srcRect/>
-                    <a:stretch>
-                      <a:fillRect/>
-                    </a:stretch>
-                  </pic:blipFill>
-                  <pic:spPr bwMode="auto">
-                    <a:xfrm>
-                      <a:off x="0" y="0"/>
-                      <a:ext cx="5943600" cy="1754505"/>
-                    </a:xfrm>
-                    <a:prstGeom prst="rect">
-                      <a:avLst/>
-                    </a:prstGeom>
-                    <a:noFill/>
-                    <a:ln>
-                      <a:noFill/>
-                    </a:ln>
-                  </pic:spPr>
-                </pic:pic>
-              </a:graphicData>
-            </a:graphic>
-          </wp:inline>
-        </w:drawing>
-      </w:r>
-    </w:p>
-    <w:p>
-      <w:pPr>
-        <w:jc w:val="center"/>
-        <w:rPr>
-          <w:rFonts w:cs="Times New Roman"/>
-          <w:szCs w:val="28"/>
-        </w:rPr>
-      </w:pPr>
-      <w:r>
-        <w:rPr>
-          <w:rFonts w:cs="Times New Roman"/>
-          <w:bCs/>
-          <w:i/>
-          <w:szCs w:val="28"/>
-        </w:rPr>
-        <w:t>Hình 3.</w:t>
-      </w:r>
-      <w:r>
-        <w:rPr>
-          <w:rFonts w:cs="Times New Roman"/>
-          <w:bCs/>
-          <w:i/>
-          <w:szCs w:val="28"/>
-        </w:rPr>
-        <w:t>4</w:t>
-      </w:r>
-      <w:r>
-        <w:rPr>
-          <w:rFonts w:cs="Times New Roman"/>
-          <w:bCs/>
-          <w:i/>
-          <w:szCs w:val="28"/>
-        </w:rPr>
-        <w:t>:</w:t>
-      </w:r>
-      <w:r>
-        <w:rPr>
-          <w:rFonts w:cs="Times New Roman"/>
-          <w:bCs/>
-          <w:i/>
-          <w:szCs w:val="28"/>
-        </w:rPr>
-        <w:t xml:space="preserve"> Chia dữ liệu</w:t>
-      </w:r>
-    </w:p>
-    <w:p>
-      <w:pPr>
-        <w:jc w:val="center"/>
-        <w:rPr>
-          <w:rFonts w:cs="Times New Roman"/>
-          <w:szCs w:val="28"/>
-        </w:rPr>
-      </w:pPr>
-    </w:p>
-    <w:p>
-      <w:pPr>
-        <w:pStyle w:val="Heading2"/>
-        <w:numPr>
-          <w:ilvl w:val="0"/>
-          <w:numId w:val="27"/>
-        </w:numPr>
-        <w:rPr>
-          <w:rFonts w:ascii="Times New Roman" w:hAnsi="Times New Roman" w:cs="Times New Roman"/>
-          <w:b/>
-          <w:color w:val="auto"/>
-          <w:sz w:val="28"/>
-          <w:szCs w:val="28"/>
-        </w:rPr>
-      </w:pPr>
-      <w:bookmarkStart w:id="51" w:name="_Toc75727856"/>
-      <w:bookmarkStart w:id="52" w:name="_Toc75727958"/>
-      <w:r>
-        <w:rPr>
-          <w:rFonts w:ascii="Times New Roman" w:hAnsi="Times New Roman" w:cs="Times New Roman"/>
-          <w:b/>
-          <w:color w:val="auto"/>
-          <w:sz w:val="28"/>
-          <w:szCs w:val="28"/>
-        </w:rPr>
-        <w:t>Tạo mô hình</w:t>
-      </w:r>
-      <w:bookmarkEnd w:id="51"/>
-      <w:bookmarkEnd w:id="52"/>
-    </w:p>
-    <w:p>
-      <w:pPr>
-        <w:rPr>
-          <w:rFonts w:cs="Times New Roman"/>
-          <w:szCs w:val="28"/>
-        </w:rPr>
-      </w:pPr>
-      <w:r>
-        <w:rPr>
-          <w:rFonts w:cs="Times New Roman"/>
-          <w:noProof/>
-          <w:szCs w:val="28"/>
-        </w:rPr>
-        <w:drawing>
-          <wp:inline distT="0" distB="0" distL="0" distR="0" wp14:anchorId="42AB7A0B" wp14:editId="4775D369">
+          <wp:inline distT="0" distB="0" distL="0" distR="0" wp14:anchorId="6609F250" wp14:editId="26A1CB9E">
             <wp:extent cx="5943600" cy="3341370"/>
             <wp:effectExtent l="0" t="0" r="0" b="0"/>
-            <wp:docPr id="45" name="Picture 45"/>
+            <wp:docPr id="46" name="Picture 46"/>
             <wp:cNvGraphicFramePr>
               <a:graphicFrameLocks xmlns:a="http://schemas.openxmlformats.org/drawingml/2006/main" noChangeAspect="1"/>
             </wp:cNvGraphicFramePr>
@@ -7496,7 +7571,7 @@
                     <pic:cNvPicPr/>
                   </pic:nvPicPr>
                   <pic:blipFill>
-                    <a:blip r:embed="rId21"/>
+                    <a:blip r:embed="rId20"/>
                     <a:stretch>
                       <a:fillRect/>
                     </a:stretch>
@@ -7532,178 +7607,7 @@
           <w:i/>
           <w:szCs w:val="28"/>
         </w:rPr>
-        <w:t>Hình 3.</w:t>
-      </w:r>
-      <w:r>
-        <w:rPr>
-          <w:rFonts w:cs="Times New Roman"/>
-          <w:bCs/>
-          <w:i/>
-          <w:szCs w:val="28"/>
-        </w:rPr>
-        <w:t>5</w:t>
-      </w:r>
-      <w:r>
-        <w:rPr>
-          <w:rFonts w:cs="Times New Roman"/>
-          <w:bCs/>
-          <w:i/>
-          <w:szCs w:val="28"/>
-        </w:rPr>
-        <w:t>: Chia dữ liệu</w:t>
-      </w:r>
-    </w:p>
-    <w:p>
-      <w:pPr>
-        <w:rPr>
-          <w:rFonts w:cs="Times New Roman"/>
-          <w:szCs w:val="28"/>
-        </w:rPr>
-      </w:pPr>
-    </w:p>
-    <w:p>
-      <w:pPr>
-        <w:rPr>
-          <w:rFonts w:cs="Times New Roman"/>
-          <w:b/>
-          <w:bCs/>
-          <w:szCs w:val="28"/>
-        </w:rPr>
-      </w:pPr>
-      <w:r>
-        <w:rPr>
-          <w:rFonts w:cs="Times New Roman"/>
-          <w:b/>
-          <w:bCs/>
-          <w:szCs w:val="28"/>
-        </w:rPr>
-        <w:br w:type="page"/>
-      </w:r>
-    </w:p>
-    <w:p>
-      <w:pPr>
-        <w:pStyle w:val="Heading2"/>
-        <w:numPr>
-          <w:ilvl w:val="0"/>
-          <w:numId w:val="27"/>
-        </w:numPr>
-        <w:rPr>
-          <w:rFonts w:ascii="Times New Roman" w:hAnsi="Times New Roman" w:cs="Times New Roman"/>
-          <w:b/>
-          <w:color w:val="auto"/>
-          <w:sz w:val="28"/>
-          <w:szCs w:val="28"/>
-        </w:rPr>
-      </w:pPr>
-      <w:bookmarkStart w:id="53" w:name="_Toc75727857"/>
-      <w:bookmarkStart w:id="54" w:name="_Toc75727959"/>
-      <w:r>
-        <w:rPr>
-          <w:rFonts w:ascii="Times New Roman" w:hAnsi="Times New Roman" w:cs="Times New Roman"/>
-          <w:b/>
-          <w:color w:val="auto"/>
-          <w:sz w:val="28"/>
-          <w:szCs w:val="28"/>
-        </w:rPr>
-        <w:lastRenderedPageBreak/>
-        <w:t>Xử lý thuật toán và đưa ra dự đoán</w:t>
-      </w:r>
-      <w:bookmarkEnd w:id="53"/>
-      <w:bookmarkEnd w:id="54"/>
-    </w:p>
-    <w:p>
-      <w:pPr>
-        <w:rPr>
-          <w:rFonts w:cs="Times New Roman"/>
-          <w:szCs w:val="28"/>
-        </w:rPr>
-      </w:pPr>
-      <w:r>
-        <w:rPr>
-          <w:rFonts w:cs="Times New Roman"/>
-          <w:noProof/>
-          <w:szCs w:val="28"/>
-        </w:rPr>
-        <w:drawing>
-          <wp:inline distT="0" distB="0" distL="0" distR="0" wp14:anchorId="0E3C2DB4" wp14:editId="35B1FB9A">
-            <wp:extent cx="5943600" cy="3341370"/>
-            <wp:effectExtent l="0" t="0" r="0" b="0"/>
-            <wp:docPr id="46" name="Picture 46"/>
-            <wp:cNvGraphicFramePr>
-              <a:graphicFrameLocks xmlns:a="http://schemas.openxmlformats.org/drawingml/2006/main" noChangeAspect="1"/>
-            </wp:cNvGraphicFramePr>
-            <a:graphic xmlns:a="http://schemas.openxmlformats.org/drawingml/2006/main">
-              <a:graphicData uri="http://schemas.openxmlformats.org/drawingml/2006/picture">
-                <pic:pic xmlns:pic="http://schemas.openxmlformats.org/drawingml/2006/picture">
-                  <pic:nvPicPr>
-                    <pic:cNvPr id="1" name=""/>
-                    <pic:cNvPicPr/>
-                  </pic:nvPicPr>
-                  <pic:blipFill>
-                    <a:blip r:embed="rId22"/>
-                    <a:stretch>
-                      <a:fillRect/>
-                    </a:stretch>
-                  </pic:blipFill>
-                  <pic:spPr>
-                    <a:xfrm>
-                      <a:off x="0" y="0"/>
-                      <a:ext cx="5943600" cy="3341370"/>
-                    </a:xfrm>
-                    <a:prstGeom prst="rect">
-                      <a:avLst/>
-                    </a:prstGeom>
-                  </pic:spPr>
-                </pic:pic>
-              </a:graphicData>
-            </a:graphic>
-          </wp:inline>
-        </w:drawing>
-      </w:r>
-    </w:p>
-    <w:p>
-      <w:pPr>
-        <w:jc w:val="center"/>
-        <w:rPr>
-          <w:rFonts w:cs="Times New Roman"/>
-          <w:szCs w:val="28"/>
-        </w:rPr>
-      </w:pPr>
-      <w:r>
-        <w:rPr>
-          <w:rFonts w:cs="Times New Roman"/>
-          <w:bCs/>
-          <w:i/>
-          <w:szCs w:val="28"/>
-        </w:rPr>
-        <w:t>Hình 3.</w:t>
-      </w:r>
-      <w:r>
-        <w:rPr>
-          <w:rFonts w:cs="Times New Roman"/>
-          <w:bCs/>
-          <w:i/>
-          <w:szCs w:val="28"/>
-        </w:rPr>
-        <w:t>6.1</w:t>
-      </w:r>
-      <w:r>
-        <w:rPr>
-          <w:rFonts w:cs="Times New Roman"/>
-          <w:bCs/>
-          <w:i/>
-          <w:szCs w:val="28"/>
-        </w:rPr>
-        <w:t xml:space="preserve">: </w:t>
-      </w:r>
-      <w:r>
-        <w:rPr>
-          <w:rFonts w:cs="Times New Roman"/>
-          <w:bCs/>
-          <w:i/>
-          <w:szCs w:val="28"/>
-        </w:rPr>
-        <w:t>Xử lý thuật toán</w:t>
+        <w:t>Hình 3.6.1: Xử lý thuật toán</w:t>
       </w:r>
     </w:p>
     <w:p>
@@ -7885,7 +7789,7 @@
         </w:rPr>
         <w:t xml:space="preserve">y rồi test dữ liệu -&gt; Lắp vào thuật toán và đưa ra dự đoán </w:t>
       </w:r>
-      <w:hyperlink r:id="rId23" w:history="1">
+      <w:hyperlink r:id="rId21" w:history="1">
         <w:r>
           <w:rPr>
             <w:rStyle w:val="Hyperlink"/>
@@ -7934,7 +7838,7 @@
         </w:rPr>
         <w:lastRenderedPageBreak/>
         <w:drawing>
-          <wp:inline distT="0" distB="0" distL="0" distR="0" wp14:anchorId="080E190B" wp14:editId="1FE36329">
+          <wp:inline distT="0" distB="0" distL="0" distR="0" wp14:anchorId="280D3D19" wp14:editId="1EEDB39D">
             <wp:extent cx="5943600" cy="2764155"/>
             <wp:effectExtent l="0" t="0" r="0" b="0"/>
             <wp:docPr id="14" name="Picture 14"/>
@@ -7951,7 +7855,7 @@
                     </pic:cNvPicPr>
                   </pic:nvPicPr>
                   <pic:blipFill>
-                    <a:blip r:embed="rId24">
+                    <a:blip r:embed="rId22">
                       <a:extLst>
                         <a:ext uri="{28A0092B-C50C-407E-A947-70E740481C1C}">
                           <a14:useLocalDpi xmlns:a14="http://schemas.microsoft.com/office/drawing/2010/main" val="0"/>
@@ -8072,7 +7976,7 @@
           <w:szCs w:val="28"/>
         </w:rPr>
         <w:drawing>
-          <wp:inline distT="0" distB="0" distL="0" distR="0" wp14:anchorId="715FDD28" wp14:editId="05B42964">
+          <wp:inline distT="0" distB="0" distL="0" distR="0" wp14:anchorId="2010451C" wp14:editId="2B380A0E">
             <wp:extent cx="5943600" cy="2796540"/>
             <wp:effectExtent l="0" t="0" r="0" b="3810"/>
             <wp:docPr id="15" name="Picture 15"/>
@@ -8089,7 +7993,7 @@
                     </pic:cNvPicPr>
                   </pic:nvPicPr>
                   <pic:blipFill>
-                    <a:blip r:embed="rId25">
+                    <a:blip r:embed="rId23">
                       <a:extLst>
                         <a:ext uri="{28A0092B-C50C-407E-A947-70E740481C1C}">
                           <a14:useLocalDpi xmlns:a14="http://schemas.microsoft.com/office/drawing/2010/main" val="0"/>
@@ -8136,25 +8040,7 @@
           <w:i/>
           <w:szCs w:val="28"/>
         </w:rPr>
-        <w:t>Hình 3.6</w:t>
-      </w:r>
-      <w:r>
-        <w:rPr>
-          <w:rFonts w:cs="Times New Roman"/>
-          <w:bCs/>
-          <w:i/>
-          <w:szCs w:val="28"/>
-        </w:rPr>
-        <w:t>.3</w:t>
-      </w:r>
-      <w:r>
-        <w:rPr>
-          <w:rFonts w:cs="Times New Roman"/>
-          <w:bCs/>
-          <w:i/>
-          <w:szCs w:val="28"/>
-        </w:rPr>
-        <w:t xml:space="preserve">: </w:t>
+        <w:t xml:space="preserve">Hình 3.6.3: </w:t>
       </w:r>
       <w:r>
         <w:rPr>
@@ -8240,7 +8126,7 @@
         </w:rPr>
       </w:pPr>
       <w:bookmarkStart w:id="55" w:name="_Toc75727858"/>
-      <w:bookmarkStart w:id="56" w:name="_Toc75727960"/>
+      <w:bookmarkStart w:id="56" w:name="_Toc76053714"/>
       <w:r>
         <w:rPr>
           <w:sz w:val="28"/>
@@ -8572,7 +8458,7 @@
         </w:rPr>
       </w:pPr>
       <w:bookmarkStart w:id="57" w:name="_Toc75727859"/>
-      <w:bookmarkStart w:id="58" w:name="_Toc75727961"/>
+      <w:bookmarkStart w:id="58" w:name="_Toc76053715"/>
       <w:r>
         <w:rPr>
           <w:sz w:val="28"/>
@@ -8767,7 +8653,7 @@
       </w:pPr>
     </w:p>
     <w:sectPr>
-      <w:footerReference w:type="default" r:id="rId26"/>
+      <w:footerReference w:type="default" r:id="rId24"/>
       <w:pgSz w:w="11907" w:h="16840" w:code="9"/>
       <w:pgMar w:top="1418" w:right="1134" w:bottom="1418" w:left="1701" w:header="720" w:footer="720" w:gutter="0"/>
       <w:pgNumType w:start="1"/>
@@ -12824,6 +12710,7 @@
   <w:style w:type="character" w:default="1" w:styleId="DefaultParagraphFont">
     <w:name w:val="Default Paragraph Font"/>
     <w:uiPriority w:val="1"/>
+    <w:semiHidden/>
     <w:unhideWhenUsed/>
   </w:style>
   <w:style w:type="table" w:default="1" w:styleId="TableNormal">
@@ -13364,7 +13251,7 @@
 </file>
 
 <file path=customXml/itemProps1.xml><?xml version="1.0" encoding="utf-8"?>
-<ds:datastoreItem xmlns:ds="http://schemas.openxmlformats.org/officeDocument/2006/customXml" ds:itemID="{E8C2DB9E-23B5-493D-A848-455AE9DE7EB3}">
+<ds:datastoreItem xmlns:ds="http://schemas.openxmlformats.org/officeDocument/2006/customXml" ds:itemID="{7EA40B4D-ACE2-46FC-AE90-06A454A263DD}">
   <ds:schemaRefs>
     <ds:schemaRef ds:uri="http://schemas.openxmlformats.org/officeDocument/2006/bibliography"/>
   </ds:schemaRefs>
